--- a/程序设计项目实践-项目报告.docx
+++ b/程序设计项目实践-项目报告.docx
@@ -1,6 +1,6 @@
 
 <file path=word/document.xml><?xml version="1.0" encoding="utf-8"?>
-<w:document xmlns:wpc="http://schemas.microsoft.com/office/word/2010/wordprocessingCanvas" xmlns:mc="http://schemas.openxmlformats.org/markup-compatibility/2006" xmlns:o="urn:schemas-microsoft-com:office:office" xmlns:r="http://schemas.openxmlformats.org/officeDocument/2006/relationships" xmlns:m="http://schemas.openxmlformats.org/officeDocument/2006/math" xmlns:v="urn:schemas-microsoft-com:vml" xmlns:wp14="http://schemas.microsoft.com/office/word/2010/wordprocessingDrawing" xmlns:wp="http://schemas.openxmlformats.org/drawingml/2006/wordprocessingDrawing" xmlns:w10="urn:schemas-microsoft-com:office:word" xmlns:w="http://schemas.openxmlformats.org/wordprocessingml/2006/main" xmlns:w14="http://schemas.microsoft.com/office/word/2010/wordml" xmlns:w15="http://schemas.microsoft.com/office/word/2012/wordml" xmlns:wpg="http://schemas.microsoft.com/office/word/2010/wordprocessingGroup" xmlns:wpi="http://schemas.microsoft.com/office/word/2010/wordprocessingInk" xmlns:wne="http://schemas.microsoft.com/office/word/2006/wordml" xmlns:wps="http://schemas.microsoft.com/office/word/2010/wordprocessingShape" mc:Ignorable="w14 w15 wp14">
+<w:document xmlns:wpc="http://schemas.microsoft.com/office/word/2010/wordprocessingCanvas" xmlns:cx="http://schemas.microsoft.com/office/drawing/2014/chartex" xmlns:cx1="http://schemas.microsoft.com/office/drawing/2015/9/8/chartex" xmlns:cx2="http://schemas.microsoft.com/office/drawing/2015/10/21/chartex" xmlns:cx3="http://schemas.microsoft.com/office/drawing/2016/5/9/chartex" xmlns:cx4="http://schemas.microsoft.com/office/drawing/2016/5/10/chartex" xmlns:cx5="http://schemas.microsoft.com/office/drawing/2016/5/11/chartex" xmlns:cx6="http://schemas.microsoft.com/office/drawing/2016/5/12/chartex" xmlns:cx7="http://schemas.microsoft.com/office/drawing/2016/5/13/chartex" xmlns:cx8="http://schemas.microsoft.com/office/drawing/2016/5/14/chartex" xmlns:mc="http://schemas.openxmlformats.org/markup-compatibility/2006" xmlns:aink="http://schemas.microsoft.com/office/drawing/2016/ink" xmlns:am3d="http://schemas.microsoft.com/office/drawing/2017/model3d" xmlns:o="urn:schemas-microsoft-com:office:office" xmlns:r="http://schemas.openxmlformats.org/officeDocument/2006/relationships" xmlns:m="http://schemas.openxmlformats.org/officeDocument/2006/math" xmlns:v="urn:schemas-microsoft-com:vml" xmlns:wp14="http://schemas.microsoft.com/office/word/2010/wordprocessingDrawing" xmlns:wp="http://schemas.openxmlformats.org/drawingml/2006/wordprocessingDrawing" xmlns:w10="urn:schemas-microsoft-com:office:word" xmlns:w="http://schemas.openxmlformats.org/wordprocessingml/2006/main" xmlns:w14="http://schemas.microsoft.com/office/word/2010/wordml" xmlns:w15="http://schemas.microsoft.com/office/word/2012/wordml" xmlns:w16cid="http://schemas.microsoft.com/office/word/2016/wordml/cid" xmlns:w16se="http://schemas.microsoft.com/office/word/2015/wordml/symex" xmlns:wpg="http://schemas.microsoft.com/office/word/2010/wordprocessingGroup" xmlns:wpi="http://schemas.microsoft.com/office/word/2010/wordprocessingInk" xmlns:wne="http://schemas.microsoft.com/office/word/2006/wordml" xmlns:wps="http://schemas.microsoft.com/office/word/2010/wordprocessingShape" mc:Ignorable="w14 w15 w16se w16cid wp14">
   <w:body>
     <w:p>
       <w:pPr>
@@ -213,7 +213,7 @@
                 <v:stroke joinstyle="miter"/>
                 <v:path gradientshapeok="t" o:connecttype="rect"/>
               </v:shapetype>
-              <v:shape id="文本框 3" o:spid="_x0000_s1026" type="#_x0000_t202" style="position:absolute;left:0;text-align:left;margin-left:31pt;margin-top:8.15pt;width:369pt;height:99.8pt;z-index:251659264;visibility:visible;mso-wrap-style:square;mso-width-percent:0;mso-height-percent:0;mso-wrap-distance-left:9pt;mso-wrap-distance-top:0;mso-wrap-distance-right:9pt;mso-wrap-distance-bottom:0;mso-position-horizontal:absolute;mso-position-horizontal-relative:text;mso-position-vertical:absolute;mso-position-vertical-relative:text;mso-width-percent:0;mso-height-percent:0;mso-width-relative:page;mso-height-relative:page;v-text-anchor:top" o:gfxdata="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" filled="f" stroked="f">
+              <v:shape id="文本框 3" o:spid="_x0000_s1026" type="#_x0000_t202" style="position:absolute;left:0;text-align:left;margin-left:31pt;margin-top:8.15pt;width:369pt;height:99.8pt;z-index:251659264;visibility:visible;mso-wrap-style:square;mso-width-percent:0;mso-height-percent:0;mso-wrap-distance-left:9pt;mso-wrap-distance-top:0;mso-wrap-distance-right:9pt;mso-wrap-distance-bottom:0;mso-position-horizontal:absolute;mso-position-horizontal-relative:text;mso-position-vertical:absolute;mso-position-vertical-relative:text;mso-width-percent:0;mso-height-percent:0;mso-width-relative:page;mso-height-relative:page;v-text-anchor:top" o:gfxdata="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" filled="f" stroked="f">
                 <v:textbox>
                   <w:txbxContent>
                     <w:p>
@@ -606,6 +606,30 @@
                             </w:r>
                             <w:r>
                               <w:rPr>
+                                <w:rFonts w:hint="eastAsia"/>
+                                <w:sz w:val="32"/>
+                                <w:u w:val="single"/>
+                              </w:rPr>
+                              <w:t>基于</w:t>
+                            </w:r>
+                            <w:r>
+                              <w:rPr>
+                                <w:rFonts w:hint="eastAsia"/>
+                                <w:sz w:val="32"/>
+                                <w:u w:val="single"/>
+                              </w:rPr>
+                              <w:t>c</w:t>
+                            </w:r>
+                            <w:r>
+                              <w:rPr>
+                                <w:rFonts w:hint="eastAsia"/>
+                                <w:sz w:val="32"/>
+                                <w:u w:val="single"/>
+                              </w:rPr>
+                              <w:t>语言的学生成绩管理系统</w:t>
+                            </w:r>
+                            <w:r>
+                              <w:rPr>
                                 <w:sz w:val="32"/>
                                 <w:u w:val="single"/>
                               </w:rPr>
@@ -646,13 +670,6 @@
                                 <w:u w:val="single"/>
                               </w:rPr>
                               <w:t xml:space="preserve">       </w:t>
-                            </w:r>
-                            <w:r>
-                              <w:rPr>
-                                <w:sz w:val="32"/>
-                                <w:u w:val="single"/>
-                              </w:rPr>
-                              <w:tab/>
                             </w:r>
                           </w:p>
                           <w:p>
@@ -712,6 +729,14 @@
                                 <w:u w:val="single"/>
                               </w:rPr>
                               <w:tab/>
+                            </w:r>
+                            <w:r>
+                              <w:rPr>
+                                <w:rFonts w:hint="eastAsia"/>
+                                <w:sz w:val="32"/>
+                                <w:u w:val="single"/>
+                              </w:rPr>
+                              <w:t>白忠建</w:t>
                             </w:r>
                             <w:r>
                               <w:rPr>
@@ -1017,11 +1042,27 @@
                                     <w:spacing w:before="30" w:after="30"/>
                                     <w:jc w:val="center"/>
                                     <w:rPr>
+                                      <w:rFonts w:ascii="宋体" w:hAnsi="宋体" w:cs="宋体" w:hint="eastAsia"/>
+                                      <w:color w:val="000000"/>
+                                      <w:kern w:val="0"/>
+                                    </w:rPr>
+                                  </w:pPr>
+                                  <w:r>
+                                    <w:rPr>
+                                      <w:rFonts w:ascii="宋体" w:hAnsi="宋体" w:cs="宋体" w:hint="eastAsia"/>
+                                      <w:color w:val="000000"/>
+                                      <w:kern w:val="0"/>
+                                    </w:rPr>
+                                    <w:t>2</w:t>
+                                  </w:r>
+                                  <w:r>
+                                    <w:rPr>
                                       <w:rFonts w:ascii="宋体" w:hAnsi="宋体" w:cs="宋体"/>
                                       <w:color w:val="000000"/>
                                       <w:kern w:val="0"/>
                                     </w:rPr>
-                                  </w:pPr>
+                                    <w:t>019091602016</w:t>
+                                  </w:r>
                                 </w:p>
                               </w:tc>
                               <w:tc>
@@ -1046,6 +1087,14 @@
                                       <w:kern w:val="0"/>
                                     </w:rPr>
                                   </w:pPr>
+                                  <w:r>
+                                    <w:rPr>
+                                      <w:rFonts w:ascii="宋体" w:hAnsi="宋体" w:cs="宋体" w:hint="eastAsia"/>
+                                      <w:color w:val="000000"/>
+                                      <w:kern w:val="0"/>
+                                    </w:rPr>
+                                    <w:t>王渊</w:t>
+                                  </w:r>
                                 </w:p>
                               </w:tc>
                             </w:tr>
@@ -1331,11 +1380,7 @@
           </mc:Choice>
           <mc:Fallback>
             <w:pict>
-              <v:shapetype w14:anchorId="1778CA11" id="_x0000_t202" coordsize="21600,21600" o:spt="202" path="m,l,21600r21600,l21600,xe">
-                <v:stroke joinstyle="miter"/>
-                <v:path gradientshapeok="t" o:connecttype="rect"/>
-              </v:shapetype>
-              <v:shape id="文本框 2" o:spid="_x0000_s1027" type="#_x0000_t202" style="position:absolute;left:0;text-align:left;margin-left:-10.5pt;margin-top:23.65pt;width:468pt;height:502.5pt;z-index:251660288;visibility:visible;mso-wrap-style:square;mso-width-percent:0;mso-height-percent:0;mso-wrap-distance-left:9pt;mso-wrap-distance-top:0;mso-wrap-distance-right:9pt;mso-wrap-distance-bottom:0;mso-position-horizontal:absolute;mso-position-horizontal-relative:text;mso-position-vertical:absolute;mso-position-vertical-relative:text;mso-width-percent:0;mso-height-percent:0;mso-width-relative:page;mso-height-relative:page;v-text-anchor:top" o:gfxdata="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" filled="f" stroked="f">
+              <v:shape w14:anchorId="1778CA11" id="文本框 2" o:spid="_x0000_s1027" type="#_x0000_t202" style="position:absolute;left:0;text-align:left;margin-left:-10.5pt;margin-top:23.65pt;width:468pt;height:502.5pt;z-index:251660288;visibility:visible;mso-wrap-style:square;mso-width-percent:0;mso-height-percent:0;mso-wrap-distance-left:9pt;mso-wrap-distance-top:0;mso-wrap-distance-right:9pt;mso-wrap-distance-bottom:0;mso-position-horizontal:absolute;mso-position-horizontal-relative:text;mso-position-vertical:absolute;mso-position-vertical-relative:text;mso-width-percent:0;mso-height-percent:0;mso-width-relative:page;mso-height-relative:page;v-text-anchor:top" o:gfxdata="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" filled="f" stroked="f">
                 <v:textbox>
                   <w:txbxContent>
                     <w:p>
@@ -1572,6 +1617,30 @@
                       </w:r>
                       <w:r>
                         <w:rPr>
+                          <w:rFonts w:hint="eastAsia"/>
+                          <w:sz w:val="32"/>
+                          <w:u w:val="single"/>
+                        </w:rPr>
+                        <w:t>基于</w:t>
+                      </w:r>
+                      <w:r>
+                        <w:rPr>
+                          <w:rFonts w:hint="eastAsia"/>
+                          <w:sz w:val="32"/>
+                          <w:u w:val="single"/>
+                        </w:rPr>
+                        <w:t>c</w:t>
+                      </w:r>
+                      <w:r>
+                        <w:rPr>
+                          <w:rFonts w:hint="eastAsia"/>
+                          <w:sz w:val="32"/>
+                          <w:u w:val="single"/>
+                        </w:rPr>
+                        <w:t>语言的学生成绩管理系统</w:t>
+                      </w:r>
+                      <w:r>
+                        <w:rPr>
                           <w:sz w:val="32"/>
                           <w:u w:val="single"/>
                         </w:rPr>
@@ -1612,13 +1681,6 @@
                           <w:u w:val="single"/>
                         </w:rPr>
                         <w:t xml:space="preserve">       </w:t>
-                      </w:r>
-                      <w:r>
-                        <w:rPr>
-                          <w:sz w:val="32"/>
-                          <w:u w:val="single"/>
-                        </w:rPr>
-                        <w:tab/>
                       </w:r>
                     </w:p>
                     <w:p>
@@ -1678,6 +1740,14 @@
                           <w:u w:val="single"/>
                         </w:rPr>
                         <w:tab/>
+                      </w:r>
+                      <w:r>
+                        <w:rPr>
+                          <w:rFonts w:hint="eastAsia"/>
+                          <w:sz w:val="32"/>
+                          <w:u w:val="single"/>
+                        </w:rPr>
+                        <w:t>白忠建</w:t>
                       </w:r>
                       <w:r>
                         <w:rPr>
@@ -1983,11 +2053,27 @@
                               <w:spacing w:before="30" w:after="30"/>
                               <w:jc w:val="center"/>
                               <w:rPr>
+                                <w:rFonts w:ascii="宋体" w:hAnsi="宋体" w:cs="宋体" w:hint="eastAsia"/>
+                                <w:color w:val="000000"/>
+                                <w:kern w:val="0"/>
+                              </w:rPr>
+                            </w:pPr>
+                            <w:r>
+                              <w:rPr>
+                                <w:rFonts w:ascii="宋体" w:hAnsi="宋体" w:cs="宋体" w:hint="eastAsia"/>
+                                <w:color w:val="000000"/>
+                                <w:kern w:val="0"/>
+                              </w:rPr>
+                              <w:t>2</w:t>
+                            </w:r>
+                            <w:r>
+                              <w:rPr>
                                 <w:rFonts w:ascii="宋体" w:hAnsi="宋体" w:cs="宋体"/>
                                 <w:color w:val="000000"/>
                                 <w:kern w:val="0"/>
                               </w:rPr>
-                            </w:pPr>
+                              <w:t>019091602016</w:t>
+                            </w:r>
                           </w:p>
                         </w:tc>
                         <w:tc>
@@ -2012,6 +2098,14 @@
                                 <w:kern w:val="0"/>
                               </w:rPr>
                             </w:pPr>
+                            <w:r>
+                              <w:rPr>
+                                <w:rFonts w:ascii="宋体" w:hAnsi="宋体" w:cs="宋体" w:hint="eastAsia"/>
+                                <w:color w:val="000000"/>
+                                <w:kern w:val="0"/>
+                              </w:rPr>
+                              <w:t>王渊</w:t>
+                            </w:r>
                           </w:p>
                         </w:tc>
                       </w:tr>
@@ -2289,7 +2383,7 @@
     </w:p>
     <w:p>
       <w:pPr>
-        <w:pStyle w:val="a6"/>
+        <w:pStyle w:val="a8"/>
         <w:spacing w:beforeLines="30" w:before="93" w:line="300" w:lineRule="auto"/>
         <w:ind w:firstLine="480"/>
         <w:rPr>
@@ -2335,7 +2429,7 @@
         </w:p>
         <w:p>
           <w:pPr>
-            <w:pStyle w:val="12"/>
+            <w:pStyle w:val="TOC1"/>
             <w:tabs>
               <w:tab w:val="right" w:leader="dot" w:pos="8290"/>
             </w:tabs>
@@ -2372,7 +2466,7 @@
           <w:hyperlink w:anchor="_Toc27580295" w:history="1">
             <w:r>
               <w:rPr>
-                <w:rStyle w:val="a7"/>
+                <w:rStyle w:val="a9"/>
                 <w:rFonts w:ascii="Times New Roman" w:eastAsia="宋体" w:hAnsi="Times New Roman" w:cs="Times New Roman"/>
                 <w:noProof/>
               </w:rPr>
@@ -2380,7 +2474,7 @@
             </w:r>
             <w:r>
               <w:rPr>
-                <w:rStyle w:val="a7"/>
+                <w:rStyle w:val="a9"/>
                 <w:rFonts w:ascii="Times New Roman" w:eastAsia="宋体" w:hAnsi="Times New Roman" w:cs="Times New Roman" w:hint="eastAsia"/>
                 <w:noProof/>
               </w:rPr>
@@ -2438,7 +2532,7 @@
         </w:p>
         <w:p>
           <w:pPr>
-            <w:pStyle w:val="21"/>
+            <w:pStyle w:val="TOC2"/>
             <w:tabs>
               <w:tab w:val="right" w:leader="dot" w:pos="8290"/>
             </w:tabs>
@@ -2452,7 +2546,7 @@
           <w:hyperlink w:anchor="_Toc27580296" w:history="1">
             <w:r>
               <w:rPr>
-                <w:rStyle w:val="a7"/>
+                <w:rStyle w:val="a9"/>
                 <w:rFonts w:ascii="Times New Roman" w:eastAsia="宋体" w:hAnsi="Times New Roman" w:cs="Times New Roman"/>
                 <w:noProof/>
               </w:rPr>
@@ -2460,7 +2554,7 @@
             </w:r>
             <w:r>
               <w:rPr>
-                <w:rStyle w:val="a7"/>
+                <w:rStyle w:val="a9"/>
                 <w:rFonts w:hint="eastAsia"/>
                 <w:noProof/>
               </w:rPr>
@@ -2518,7 +2612,7 @@
         </w:p>
         <w:p>
           <w:pPr>
-            <w:pStyle w:val="21"/>
+            <w:pStyle w:val="TOC2"/>
             <w:tabs>
               <w:tab w:val="right" w:leader="dot" w:pos="8290"/>
             </w:tabs>
@@ -2532,7 +2626,7 @@
           <w:hyperlink w:anchor="_Toc27580297" w:history="1">
             <w:r>
               <w:rPr>
-                <w:rStyle w:val="a7"/>
+                <w:rStyle w:val="a9"/>
                 <w:rFonts w:ascii="Times New Roman" w:eastAsia="宋体" w:hAnsi="Times New Roman" w:cs="Times New Roman"/>
                 <w:noProof/>
               </w:rPr>
@@ -2540,7 +2634,7 @@
             </w:r>
             <w:r>
               <w:rPr>
-                <w:rStyle w:val="a7"/>
+                <w:rStyle w:val="a9"/>
                 <w:rFonts w:ascii="Times New Roman" w:eastAsia="宋体" w:hAnsi="Times New Roman" w:cs="Times New Roman" w:hint="eastAsia"/>
                 <w:noProof/>
               </w:rPr>
@@ -2598,7 +2692,7 @@
         </w:p>
         <w:p>
           <w:pPr>
-            <w:pStyle w:val="21"/>
+            <w:pStyle w:val="TOC2"/>
             <w:tabs>
               <w:tab w:val="right" w:leader="dot" w:pos="8290"/>
             </w:tabs>
@@ -2612,7 +2706,7 @@
           <w:hyperlink w:anchor="_Toc27580298" w:history="1">
             <w:r>
               <w:rPr>
-                <w:rStyle w:val="a7"/>
+                <w:rStyle w:val="a9"/>
                 <w:rFonts w:ascii="Times New Roman" w:eastAsia="宋体" w:hAnsi="Times New Roman" w:cs="Times New Roman"/>
                 <w:noProof/>
               </w:rPr>
@@ -2620,7 +2714,7 @@
             </w:r>
             <w:r>
               <w:rPr>
-                <w:rStyle w:val="a7"/>
+                <w:rStyle w:val="a9"/>
                 <w:rFonts w:ascii="Times New Roman" w:eastAsia="宋体" w:hAnsi="Times New Roman" w:cs="Times New Roman" w:hint="eastAsia"/>
                 <w:noProof/>
               </w:rPr>
@@ -2678,7 +2772,7 @@
         </w:p>
         <w:p>
           <w:pPr>
-            <w:pStyle w:val="12"/>
+            <w:pStyle w:val="TOC1"/>
             <w:tabs>
               <w:tab w:val="right" w:leader="dot" w:pos="8290"/>
             </w:tabs>
@@ -2691,7 +2785,7 @@
           <w:hyperlink w:anchor="_Toc27580299" w:history="1">
             <w:r>
               <w:rPr>
-                <w:rStyle w:val="a7"/>
+                <w:rStyle w:val="a9"/>
                 <w:rFonts w:ascii="Times New Roman" w:eastAsia="宋体" w:hAnsi="Times New Roman" w:cs="Times New Roman"/>
                 <w:noProof/>
               </w:rPr>
@@ -2699,7 +2793,7 @@
             </w:r>
             <w:r>
               <w:rPr>
-                <w:rStyle w:val="a7"/>
+                <w:rStyle w:val="a9"/>
                 <w:rFonts w:ascii="Times New Roman" w:eastAsia="宋体" w:hAnsi="Times New Roman" w:cs="Times New Roman" w:hint="eastAsia"/>
                 <w:noProof/>
               </w:rPr>
@@ -2757,7 +2851,7 @@
         </w:p>
         <w:p>
           <w:pPr>
-            <w:pStyle w:val="21"/>
+            <w:pStyle w:val="TOC2"/>
             <w:tabs>
               <w:tab w:val="right" w:leader="dot" w:pos="8290"/>
             </w:tabs>
@@ -2771,7 +2865,7 @@
           <w:hyperlink w:anchor="_Toc27580300" w:history="1">
             <w:r>
               <w:rPr>
-                <w:rStyle w:val="a7"/>
+                <w:rStyle w:val="a9"/>
                 <w:rFonts w:ascii="Times New Roman" w:eastAsia="宋体" w:hAnsi="Times New Roman" w:cs="Times New Roman"/>
                 <w:noProof/>
               </w:rPr>
@@ -2779,7 +2873,7 @@
             </w:r>
             <w:r>
               <w:rPr>
-                <w:rStyle w:val="a7"/>
+                <w:rStyle w:val="a9"/>
                 <w:rFonts w:ascii="Times New Roman" w:eastAsia="宋体" w:hAnsi="Times New Roman" w:cs="Times New Roman" w:hint="eastAsia"/>
                 <w:noProof/>
               </w:rPr>
@@ -2837,7 +2931,7 @@
         </w:p>
         <w:p>
           <w:pPr>
-            <w:pStyle w:val="21"/>
+            <w:pStyle w:val="TOC2"/>
             <w:tabs>
               <w:tab w:val="right" w:leader="dot" w:pos="8290"/>
             </w:tabs>
@@ -2851,7 +2945,7 @@
           <w:hyperlink w:anchor="_Toc27580301" w:history="1">
             <w:r>
               <w:rPr>
-                <w:rStyle w:val="a7"/>
+                <w:rStyle w:val="a9"/>
                 <w:rFonts w:ascii="Times New Roman" w:eastAsia="宋体" w:hAnsi="Times New Roman" w:cs="Times New Roman"/>
                 <w:noProof/>
               </w:rPr>
@@ -2859,7 +2953,7 @@
             </w:r>
             <w:r>
               <w:rPr>
-                <w:rStyle w:val="a7"/>
+                <w:rStyle w:val="a9"/>
                 <w:rFonts w:ascii="Times New Roman" w:eastAsia="宋体" w:hAnsi="Times New Roman" w:cs="Times New Roman" w:hint="eastAsia"/>
                 <w:noProof/>
               </w:rPr>
@@ -2917,7 +3011,7 @@
         </w:p>
         <w:p>
           <w:pPr>
-            <w:pStyle w:val="12"/>
+            <w:pStyle w:val="TOC1"/>
             <w:tabs>
               <w:tab w:val="right" w:leader="dot" w:pos="8290"/>
             </w:tabs>
@@ -2930,7 +3024,7 @@
           <w:hyperlink w:anchor="_Toc27580302" w:history="1">
             <w:r>
               <w:rPr>
-                <w:rStyle w:val="a7"/>
+                <w:rStyle w:val="a9"/>
                 <w:rFonts w:ascii="Times New Roman" w:eastAsia="宋体" w:hAnsi="Times New Roman" w:cs="Times New Roman"/>
                 <w:noProof/>
               </w:rPr>
@@ -2938,7 +3032,7 @@
             </w:r>
             <w:r>
               <w:rPr>
-                <w:rStyle w:val="a7"/>
+                <w:rStyle w:val="a9"/>
                 <w:rFonts w:ascii="Times New Roman" w:eastAsia="宋体" w:hAnsi="Times New Roman" w:cs="Times New Roman" w:hint="eastAsia"/>
                 <w:noProof/>
               </w:rPr>
@@ -2996,7 +3090,7 @@
         </w:p>
         <w:p>
           <w:pPr>
-            <w:pStyle w:val="21"/>
+            <w:pStyle w:val="TOC2"/>
             <w:tabs>
               <w:tab w:val="right" w:leader="dot" w:pos="8290"/>
             </w:tabs>
@@ -3010,7 +3104,7 @@
           <w:hyperlink w:anchor="_Toc27580303" w:history="1">
             <w:r>
               <w:rPr>
-                <w:rStyle w:val="a7"/>
+                <w:rStyle w:val="a9"/>
                 <w:rFonts w:ascii="Times New Roman" w:eastAsia="宋体" w:hAnsi="Times New Roman" w:cs="Times New Roman"/>
                 <w:noProof/>
               </w:rPr>
@@ -3018,7 +3112,7 @@
             </w:r>
             <w:r>
               <w:rPr>
-                <w:rStyle w:val="a7"/>
+                <w:rStyle w:val="a9"/>
                 <w:rFonts w:ascii="Times New Roman" w:eastAsia="宋体" w:hAnsi="Times New Roman" w:cs="Times New Roman" w:hint="eastAsia"/>
                 <w:noProof/>
               </w:rPr>
@@ -3076,7 +3170,7 @@
         </w:p>
         <w:p>
           <w:pPr>
-            <w:pStyle w:val="21"/>
+            <w:pStyle w:val="TOC2"/>
             <w:tabs>
               <w:tab w:val="right" w:leader="dot" w:pos="8290"/>
             </w:tabs>
@@ -3090,7 +3184,7 @@
           <w:hyperlink w:anchor="_Toc27580304" w:history="1">
             <w:r>
               <w:rPr>
-                <w:rStyle w:val="a7"/>
+                <w:rStyle w:val="a9"/>
                 <w:rFonts w:ascii="Times New Roman" w:eastAsia="宋体" w:hAnsi="Times New Roman" w:cs="Times New Roman"/>
                 <w:noProof/>
               </w:rPr>
@@ -3098,7 +3192,7 @@
             </w:r>
             <w:r>
               <w:rPr>
-                <w:rStyle w:val="a7"/>
+                <w:rStyle w:val="a9"/>
                 <w:rFonts w:ascii="Times New Roman" w:eastAsia="宋体" w:hAnsi="Times New Roman" w:cs="Times New Roman" w:hint="eastAsia"/>
                 <w:noProof/>
               </w:rPr>
@@ -3156,7 +3250,7 @@
         </w:p>
         <w:p>
           <w:pPr>
-            <w:pStyle w:val="12"/>
+            <w:pStyle w:val="TOC1"/>
             <w:tabs>
               <w:tab w:val="right" w:leader="dot" w:pos="8290"/>
             </w:tabs>
@@ -3169,7 +3263,7 @@
           <w:hyperlink w:anchor="_Toc27580305" w:history="1">
             <w:r>
               <w:rPr>
-                <w:rStyle w:val="a7"/>
+                <w:rStyle w:val="a9"/>
                 <w:rFonts w:ascii="Times New Roman" w:eastAsia="宋体" w:hAnsi="Times New Roman" w:cs="Times New Roman"/>
                 <w:noProof/>
               </w:rPr>
@@ -3177,7 +3271,7 @@
             </w:r>
             <w:r>
               <w:rPr>
-                <w:rStyle w:val="a7"/>
+                <w:rStyle w:val="a9"/>
                 <w:rFonts w:ascii="Times New Roman" w:eastAsia="宋体" w:hAnsi="Times New Roman" w:cs="Times New Roman" w:hint="eastAsia"/>
                 <w:noProof/>
               </w:rPr>
@@ -3235,7 +3329,7 @@
         </w:p>
         <w:p>
           <w:pPr>
-            <w:pStyle w:val="21"/>
+            <w:pStyle w:val="TOC2"/>
             <w:tabs>
               <w:tab w:val="right" w:leader="dot" w:pos="8290"/>
             </w:tabs>
@@ -3249,7 +3343,7 @@
           <w:hyperlink w:anchor="_Toc27580306" w:history="1">
             <w:r>
               <w:rPr>
-                <w:rStyle w:val="a7"/>
+                <w:rStyle w:val="a9"/>
                 <w:rFonts w:ascii="Times New Roman" w:eastAsia="宋体" w:hAnsi="Times New Roman" w:cs="Times New Roman"/>
                 <w:noProof/>
               </w:rPr>
@@ -3257,7 +3351,7 @@
             </w:r>
             <w:r>
               <w:rPr>
-                <w:rStyle w:val="a7"/>
+                <w:rStyle w:val="a9"/>
                 <w:rFonts w:ascii="Times New Roman" w:eastAsia="宋体" w:hAnsi="Times New Roman" w:cs="Times New Roman" w:hint="eastAsia"/>
                 <w:noProof/>
               </w:rPr>
@@ -3315,7 +3409,7 @@
         </w:p>
         <w:p>
           <w:pPr>
-            <w:pStyle w:val="21"/>
+            <w:pStyle w:val="TOC2"/>
             <w:tabs>
               <w:tab w:val="right" w:leader="dot" w:pos="8290"/>
             </w:tabs>
@@ -3329,7 +3423,7 @@
           <w:hyperlink w:anchor="_Toc27580307" w:history="1">
             <w:r>
               <w:rPr>
-                <w:rStyle w:val="a7"/>
+                <w:rStyle w:val="a9"/>
                 <w:rFonts w:ascii="Times New Roman" w:eastAsia="宋体" w:hAnsi="Times New Roman" w:cs="Times New Roman"/>
                 <w:noProof/>
               </w:rPr>
@@ -3337,7 +3431,7 @@
             </w:r>
             <w:r>
               <w:rPr>
-                <w:rStyle w:val="a7"/>
+                <w:rStyle w:val="a9"/>
                 <w:rFonts w:ascii="Times New Roman" w:eastAsia="宋体" w:hAnsi="Times New Roman" w:cs="Times New Roman" w:hint="eastAsia"/>
                 <w:noProof/>
               </w:rPr>
@@ -3395,7 +3489,7 @@
         </w:p>
         <w:p>
           <w:pPr>
-            <w:pStyle w:val="12"/>
+            <w:pStyle w:val="TOC1"/>
             <w:tabs>
               <w:tab w:val="right" w:leader="dot" w:pos="8290"/>
             </w:tabs>
@@ -3408,7 +3502,7 @@
           <w:hyperlink w:anchor="_Toc27580308" w:history="1">
             <w:r>
               <w:rPr>
-                <w:rStyle w:val="a7"/>
+                <w:rStyle w:val="a9"/>
                 <w:rFonts w:ascii="Times New Roman" w:eastAsia="宋体" w:hAnsi="Times New Roman" w:cs="Times New Roman"/>
                 <w:noProof/>
               </w:rPr>
@@ -3416,7 +3510,7 @@
             </w:r>
             <w:r>
               <w:rPr>
-                <w:rStyle w:val="a7"/>
+                <w:rStyle w:val="a9"/>
                 <w:rFonts w:ascii="Times New Roman" w:eastAsia="宋体" w:hAnsi="Times New Roman" w:cs="Times New Roman" w:hint="eastAsia"/>
                 <w:noProof/>
               </w:rPr>
@@ -3474,7 +3568,7 @@
         </w:p>
         <w:p>
           <w:pPr>
-            <w:pStyle w:val="12"/>
+            <w:pStyle w:val="TOC1"/>
             <w:tabs>
               <w:tab w:val="right" w:leader="dot" w:pos="8290"/>
             </w:tabs>
@@ -3487,7 +3581,7 @@
           <w:hyperlink w:anchor="_Toc27580309" w:history="1">
             <w:r>
               <w:rPr>
-                <w:rStyle w:val="a7"/>
+                <w:rStyle w:val="a9"/>
                 <w:rFonts w:ascii="Times New Roman" w:eastAsia="宋体" w:hAnsi="Times New Roman" w:cs="Times New Roman"/>
                 <w:noProof/>
               </w:rPr>
@@ -3495,7 +3589,7 @@
             </w:r>
             <w:r>
               <w:rPr>
-                <w:rStyle w:val="a7"/>
+                <w:rStyle w:val="a9"/>
                 <w:rFonts w:ascii="Times New Roman" w:eastAsia="宋体" w:hAnsi="Times New Roman" w:cs="Times New Roman" w:hint="eastAsia"/>
                 <w:noProof/>
               </w:rPr>
@@ -3565,7 +3659,7 @@
     </w:sdt>
     <w:p>
       <w:pPr>
-        <w:pStyle w:val="a6"/>
+        <w:pStyle w:val="a8"/>
         <w:spacing w:beforeLines="30" w:before="93" w:line="300" w:lineRule="auto"/>
         <w:ind w:firstLine="480"/>
         <w:rPr>
@@ -3577,7 +3671,7 @@
     </w:p>
     <w:p>
       <w:pPr>
-        <w:pStyle w:val="a6"/>
+        <w:pStyle w:val="a8"/>
         <w:spacing w:beforeLines="30" w:before="93" w:line="300" w:lineRule="auto"/>
         <w:ind w:firstLine="480"/>
         <w:rPr>
@@ -3589,7 +3683,7 @@
     </w:p>
     <w:p>
       <w:pPr>
-        <w:pStyle w:val="a6"/>
+        <w:pStyle w:val="a8"/>
         <w:spacing w:beforeLines="30" w:before="93" w:line="300" w:lineRule="auto"/>
         <w:ind w:firstLine="480"/>
         <w:rPr>
@@ -3601,7 +3695,7 @@
     </w:p>
     <w:p>
       <w:pPr>
-        <w:pStyle w:val="a6"/>
+        <w:pStyle w:val="a8"/>
         <w:spacing w:beforeLines="30" w:before="93" w:line="300" w:lineRule="auto"/>
         <w:ind w:firstLine="480"/>
         <w:rPr>
@@ -3613,7 +3707,7 @@
     </w:p>
     <w:p>
       <w:pPr>
-        <w:pStyle w:val="a6"/>
+        <w:pStyle w:val="a8"/>
         <w:spacing w:beforeLines="30" w:before="93" w:line="300" w:lineRule="auto"/>
         <w:ind w:firstLine="480"/>
         <w:rPr>
@@ -3625,7 +3719,7 @@
     </w:p>
     <w:p>
       <w:pPr>
-        <w:pStyle w:val="a6"/>
+        <w:pStyle w:val="a8"/>
         <w:spacing w:beforeLines="30" w:before="93" w:line="300" w:lineRule="auto"/>
         <w:ind w:firstLine="480"/>
         <w:rPr>
@@ -3637,7 +3731,7 @@
     </w:p>
     <w:p>
       <w:pPr>
-        <w:pStyle w:val="a6"/>
+        <w:pStyle w:val="a8"/>
         <w:spacing w:beforeLines="30" w:before="93" w:line="300" w:lineRule="auto"/>
         <w:ind w:firstLine="480"/>
         <w:rPr>
@@ -3741,7 +3835,7 @@
     </w:p>
     <w:p>
       <w:pPr>
-        <w:pStyle w:val="a6"/>
+        <w:pStyle w:val="a8"/>
         <w:spacing w:beforeLines="30" w:before="93" w:line="300" w:lineRule="auto"/>
         <w:ind w:firstLine="480"/>
         <w:rPr>
@@ -3801,7 +3895,7 @@
     </w:p>
     <w:p>
       <w:pPr>
-        <w:pStyle w:val="a6"/>
+        <w:pStyle w:val="a8"/>
         <w:spacing w:beforeLines="30" w:before="93" w:line="300" w:lineRule="auto"/>
         <w:ind w:firstLineChars="550" w:firstLine="1320"/>
         <w:rPr>
@@ -3903,7 +3997,20 @@
     </w:p>
     <w:p>
       <w:pPr>
-        <w:pStyle w:val="a6"/>
+        <w:rPr>
+          <w:rFonts w:hint="eastAsia"/>
+        </w:rPr>
+      </w:pPr>
+      <w:r>
+        <w:rPr>
+          <w:rFonts w:hint="eastAsia"/>
+        </w:rPr>
+        <w:t>学生成绩管理系统</w:t>
+      </w:r>
+    </w:p>
+    <w:p>
+      <w:pPr>
+        <w:pStyle w:val="a8"/>
         <w:spacing w:beforeLines="30" w:before="93" w:line="300" w:lineRule="auto"/>
         <w:ind w:firstLine="480"/>
         <w:rPr>
@@ -3915,7 +4022,7 @@
     </w:p>
     <w:p>
       <w:pPr>
-        <w:pStyle w:val="a6"/>
+        <w:pStyle w:val="a8"/>
         <w:spacing w:beforeLines="30" w:before="93" w:line="300" w:lineRule="auto"/>
         <w:ind w:firstLine="480"/>
         <w:rPr>
@@ -3927,7 +4034,7 @@
     </w:p>
     <w:p>
       <w:pPr>
-        <w:pStyle w:val="a6"/>
+        <w:pStyle w:val="a8"/>
         <w:spacing w:beforeLines="30" w:before="93" w:line="300" w:lineRule="auto"/>
         <w:ind w:firstLine="480"/>
         <w:rPr>
@@ -3939,7 +4046,7 @@
     </w:p>
     <w:p>
       <w:pPr>
-        <w:pStyle w:val="a6"/>
+        <w:pStyle w:val="a8"/>
         <w:spacing w:beforeLines="30" w:before="93" w:line="300" w:lineRule="auto"/>
         <w:ind w:firstLine="480"/>
         <w:rPr>
@@ -3951,7 +4058,7 @@
     </w:p>
     <w:p>
       <w:pPr>
-        <w:pStyle w:val="a6"/>
+        <w:pStyle w:val="a8"/>
         <w:spacing w:beforeLines="30" w:before="93" w:line="300" w:lineRule="auto"/>
         <w:ind w:firstLine="480"/>
         <w:rPr>
@@ -3999,7 +4106,7 @@
     </w:p>
     <w:p>
       <w:pPr>
-        <w:pStyle w:val="a6"/>
+        <w:pStyle w:val="a8"/>
         <w:spacing w:beforeLines="30" w:before="93" w:line="300" w:lineRule="auto"/>
         <w:ind w:firstLine="480"/>
         <w:rPr>
@@ -4011,7 +4118,7 @@
     </w:p>
     <w:p>
       <w:pPr>
-        <w:pStyle w:val="a6"/>
+        <w:pStyle w:val="a8"/>
         <w:spacing w:beforeLines="30" w:before="93" w:line="300" w:lineRule="auto"/>
         <w:ind w:firstLine="480"/>
         <w:rPr>
@@ -4023,7 +4130,7 @@
     </w:p>
     <w:p>
       <w:pPr>
-        <w:pStyle w:val="a6"/>
+        <w:pStyle w:val="a8"/>
         <w:spacing w:beforeLines="30" w:before="93" w:line="300" w:lineRule="auto"/>
         <w:ind w:firstLine="480"/>
         <w:rPr>
@@ -4035,7 +4142,7 @@
     </w:p>
     <w:p>
       <w:pPr>
-        <w:pStyle w:val="a6"/>
+        <w:pStyle w:val="a8"/>
         <w:spacing w:beforeLines="30" w:before="93" w:line="300" w:lineRule="auto"/>
         <w:ind w:firstLine="480"/>
         <w:rPr>
@@ -4047,7 +4154,7 @@
     </w:p>
     <w:p>
       <w:pPr>
-        <w:pStyle w:val="a6"/>
+        <w:pStyle w:val="a8"/>
         <w:spacing w:beforeLines="30" w:before="93" w:line="300" w:lineRule="auto"/>
         <w:ind w:firstLine="480"/>
         <w:rPr>
@@ -4117,6 +4224,9 @@
     <w:p>
       <w:pPr>
         <w:pStyle w:val="20"/>
+        <w:rPr>
+          <w:rFonts w:ascii="Times New Roman" w:eastAsia="宋体" w:hAnsi="Times New Roman" w:cs="Times New Roman"/>
+        </w:rPr>
       </w:pPr>
       <w:bookmarkStart w:id="14" w:name="_Toc27580300"/>
       <w:r>
@@ -4147,6 +4257,21 @@
     </w:p>
     <w:p>
       <w:pPr>
+        <w:rPr>
+          <w:rFonts w:hint="eastAsia"/>
+        </w:rPr>
+      </w:pPr>
+      <w:r>
+        <w:rPr>
+          <w:rFonts w:hint="eastAsia"/>
+        </w:rPr>
+        <w:t>每个人在学生时代都会遇到一些</w:t>
+      </w:r>
+      <w:bookmarkStart w:id="15" w:name="_GoBack"/>
+      <w:bookmarkEnd w:id="15"/>
+    </w:p>
+    <w:p>
+      <w:pPr>
         <w:spacing w:beforeLines="30" w:before="93" w:line="300" w:lineRule="auto"/>
         <w:ind w:firstLineChars="200" w:firstLine="480"/>
         <w:rPr>
@@ -4176,7 +4301,7 @@
       <w:pPr>
         <w:pStyle w:val="20"/>
       </w:pPr>
-      <w:bookmarkStart w:id="15" w:name="_Toc27580301"/>
+      <w:bookmarkStart w:id="16" w:name="_Toc27580301"/>
       <w:r>
         <w:rPr>
           <w:rFonts w:ascii="Times New Roman" w:eastAsia="宋体" w:hAnsi="Times New Roman" w:cs="Times New Roman"/>
@@ -4201,7 +4326,7 @@
         </w:rPr>
         <w:t>功能需求</w:t>
       </w:r>
-      <w:bookmarkEnd w:id="15"/>
+      <w:bookmarkEnd w:id="16"/>
     </w:p>
     <w:p>
       <w:pPr>
@@ -4240,29 +4365,14 @@
       </w:pPr>
       <w:r>
         <w:rPr>
-          <w:rFonts w:ascii="Times New Roman" w:eastAsia="宋体" w:hAnsi="Times New Roman" w:cs="Times New Roman" w:hint="eastAsia"/>
-        </w:rPr>
-        <w:t>示例：</w:t>
-      </w:r>
-    </w:p>
-    <w:p>
-      <w:pPr>
-        <w:spacing w:beforeLines="30" w:before="93" w:line="300" w:lineRule="auto"/>
-        <w:ind w:firstLineChars="200" w:firstLine="480"/>
-        <w:rPr>
-          <w:rFonts w:ascii="Times New Roman" w:eastAsia="宋体" w:hAnsi="Times New Roman" w:cs="Times New Roman"/>
-        </w:rPr>
-      </w:pPr>
-      <w:r>
-        <w:rPr>
           <w:rFonts w:ascii="Times New Roman" w:eastAsia="宋体" w:hAnsi="Times New Roman" w:cs="Times New Roman"/>
           <w:noProof/>
         </w:rPr>
         <w:drawing>
-          <wp:inline distT="0" distB="0" distL="0" distR="0" wp14:anchorId="768AF892" wp14:editId="57BA818A">
-            <wp:extent cx="5270500" cy="2751126"/>
-            <wp:effectExtent l="0" t="0" r="6350" b="0"/>
-            <wp:docPr id="5" name="图片 5" descr="http://yzhtml01.book118.com/2016/12/19/13/55240163/14.files/file0001.png"/>
+          <wp:inline distT="0" distB="0" distL="0" distR="0" wp14:anchorId="0794ECE8" wp14:editId="3E1D3F39">
+            <wp:extent cx="5270500" cy="3141345"/>
+            <wp:effectExtent l="0" t="0" r="0" b="0"/>
+            <wp:docPr id="4" name="图片 4"/>
             <wp:cNvGraphicFramePr>
               <a:graphicFrameLocks xmlns:a="http://schemas.openxmlformats.org/drawingml/2006/main" noChangeAspect="1"/>
             </wp:cNvGraphicFramePr>
@@ -4270,10 +4380,8 @@
               <a:graphicData uri="http://schemas.openxmlformats.org/drawingml/2006/picture">
                 <pic:pic xmlns:pic="http://schemas.openxmlformats.org/drawingml/2006/picture">
                   <pic:nvPicPr>
-                    <pic:cNvPr id="0" name="Picture 1" descr="http://yzhtml01.book118.com/2016/12/19/13/55240163/14.files/file0001.png"/>
-                    <pic:cNvPicPr>
-                      <a:picLocks noChangeAspect="1" noChangeArrowheads="1"/>
-                    </pic:cNvPicPr>
+                    <pic:cNvPr id="4" name="用例图.png"/>
+                    <pic:cNvPicPr/>
                   </pic:nvPicPr>
                   <pic:blipFill>
                     <a:blip r:embed="rId9">
@@ -4283,23 +4391,18 @@
                         </a:ext>
                       </a:extLst>
                     </a:blip>
-                    <a:srcRect/>
                     <a:stretch>
                       <a:fillRect/>
                     </a:stretch>
                   </pic:blipFill>
-                  <pic:spPr bwMode="auto">
+                  <pic:spPr>
                     <a:xfrm>
                       <a:off x="0" y="0"/>
-                      <a:ext cx="5270500" cy="2751126"/>
+                      <a:ext cx="5270500" cy="3141345"/>
                     </a:xfrm>
                     <a:prstGeom prst="rect">
                       <a:avLst/>
                     </a:prstGeom>
-                    <a:noFill/>
-                    <a:ln>
-                      <a:noFill/>
-                    </a:ln>
                   </pic:spPr>
                 </pic:pic>
               </a:graphicData>
@@ -4312,13 +4415,20 @@
       <w:pPr>
         <w:spacing w:beforeLines="30" w:before="93" w:line="300" w:lineRule="auto"/>
         <w:ind w:firstLineChars="200" w:firstLine="480"/>
+        <w:rPr>
+          <w:rFonts w:ascii="Times New Roman" w:eastAsia="宋体" w:hAnsi="Times New Roman" w:cs="Times New Roman"/>
+        </w:rPr>
+      </w:pPr>
+    </w:p>
+    <w:p>
+      <w:pPr>
+        <w:spacing w:beforeLines="30" w:before="93" w:line="300" w:lineRule="auto"/>
+        <w:ind w:firstLineChars="200" w:firstLine="480"/>
         <w:jc w:val="center"/>
         <w:rPr>
           <w:rFonts w:ascii="Times New Roman" w:eastAsia="宋体" w:hAnsi="Times New Roman" w:cs="Times New Roman"/>
         </w:rPr>
       </w:pPr>
-      <w:bookmarkStart w:id="16" w:name="_GoBack"/>
-      <w:bookmarkEnd w:id="16"/>
     </w:p>
     <w:p>
       <w:pPr>
@@ -6679,11 +6789,11 @@
           </mc:Choice>
           <mc:Fallback>
             <w:pict>
-              <v:group w14:anchorId="5870914C" id="组合 147" o:spid="_x0000_s1028" style="width:423pt;height:236.25pt;mso-position-horizontal-relative:char;mso-position-vertical-relative:line" coordorigin="13,135" coordsize="10859,6745" o:gfxdata="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">
-                <v:rect id="AutoShape 51" o:spid="_x0000_s1029" style="position:absolute;left:13;top:148;width:10859;height:6732;visibility:visible;mso-wrap-style:square;v-text-anchor:top" o:gfxdata="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" filled="f" stroked="f">
+              <v:group w14:anchorId="5870914C" id="组合 147" o:spid="_x0000_s1028" style="width:423pt;height:236.25pt;mso-position-horizontal-relative:char;mso-position-vertical-relative:line" coordorigin="13,135" coordsize="10859,6745" o:gfxdata="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">
+                <v:rect id="AutoShape 51" o:spid="_x0000_s1029" style="position:absolute;left:13;top:148;width:10859;height:6732;visibility:visible;mso-wrap-style:square;v-text-anchor:top" o:gfxdata="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" filled="f" stroked="f">
                   <o:lock v:ext="edit" aspectratio="t" text="t"/>
                 </v:rect>
-                <v:rect id="Rectangle 52" o:spid="_x0000_s1030" style="position:absolute;left:3989;top:135;width:1773;height:634;visibility:visible;mso-wrap-style:square;v-text-anchor:middle" o:gfxdata="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" filled="f">
+                <v:rect id="Rectangle 52" o:spid="_x0000_s1030" style="position:absolute;left:3989;top:135;width:1773;height:634;visibility:visible;mso-wrap-style:square;v-text-anchor:middle" o:gfxdata="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" filled="f">
                   <v:textbox inset="1.80339mm,.90169mm,1.80339mm,.90169mm">
                     <w:txbxContent>
                       <w:p>
@@ -6714,7 +6824,7 @@
                     </w:txbxContent>
                   </v:textbox>
                 </v:rect>
-                <v:rect id="Rectangle 53" o:spid="_x0000_s1031" style="position:absolute;left:222;top:2116;width:540;height:3239;visibility:visible;mso-wrap-style:none;v-text-anchor:middle" o:gfxdata="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" filled="f">
+                <v:rect id="Rectangle 53" o:spid="_x0000_s1031" style="position:absolute;left:222;top:2116;width:540;height:3239;visibility:visible;mso-wrap-style:none;v-text-anchor:middle" o:gfxdata="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" filled="f">
                   <v:textbox inset="1.80339mm,.90169mm,1.80339mm,.90169mm">
                     <w:txbxContent>
                       <w:p>
@@ -6845,7 +6955,7 @@
                     </w:txbxContent>
                   </v:textbox>
                 </v:rect>
-                <v:rect id="Rectangle 54" o:spid="_x0000_s1032" style="position:absolute;left:1551;top:2116;width:540;height:3239;visibility:visible;mso-wrap-style:none;v-text-anchor:middle" o:gfxdata="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" filled="f">
+                <v:rect id="Rectangle 54" o:spid="_x0000_s1032" style="position:absolute;left:1551;top:2116;width:540;height:3239;visibility:visible;mso-wrap-style:none;v-text-anchor:middle" o:gfxdata="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" filled="f">
                   <v:textbox inset="1.80339mm,.90169mm,1.80339mm,.90169mm">
                     <w:txbxContent>
                       <w:p>
@@ -6951,7 +7061,7 @@
                     </w:txbxContent>
                   </v:textbox>
                 </v:rect>
-                <v:rect id="Rectangle 55" o:spid="_x0000_s1033" style="position:absolute;left:2881;top:2116;width:540;height:3365;visibility:visible;mso-wrap-style:none;v-text-anchor:middle" o:gfxdata="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" filled="f">
+                <v:rect id="Rectangle 55" o:spid="_x0000_s1033" style="position:absolute;left:2881;top:2116;width:540;height:3365;visibility:visible;mso-wrap-style:none;v-text-anchor:middle" o:gfxdata="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" filled="f">
                   <v:textbox inset="1.80339mm,.90169mm,1.80339mm,.90169mm">
                     <w:txbxContent>
                       <w:p>
@@ -7157,7 +7267,7 @@
                     </w:txbxContent>
                   </v:textbox>
                 </v:rect>
-                <v:rect id="Rectangle 56" o:spid="_x0000_s1034" style="position:absolute;left:4211;top:2116;width:540;height:3407;visibility:visible;mso-wrap-style:none;v-text-anchor:middle" o:gfxdata="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" filled="f">
+                <v:rect id="Rectangle 56" o:spid="_x0000_s1034" style="position:absolute;left:4211;top:2116;width:540;height:3407;visibility:visible;mso-wrap-style:none;v-text-anchor:middle" o:gfxdata="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" filled="f">
                   <v:textbox inset="1.80339mm,.90169mm,1.80339mm,.90169mm">
                     <w:txbxContent>
                       <w:p>
@@ -7363,7 +7473,7 @@
                     </w:txbxContent>
                   </v:textbox>
                 </v:rect>
-                <v:rect id="Rectangle 57" o:spid="_x0000_s1035" style="position:absolute;left:5540;top:2116;width:540;height:3419;visibility:visible;mso-wrap-style:none;v-text-anchor:middle" o:gfxdata="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" filled="f">
+                <v:rect id="Rectangle 57" o:spid="_x0000_s1035" style="position:absolute;left:5540;top:2116;width:540;height:3419;visibility:visible;mso-wrap-style:none;v-text-anchor:middle" o:gfxdata="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" filled="f">
                   <v:textbox inset="1.80339mm,.90169mm,1.80339mm,.90169mm">
                     <w:txbxContent>
                       <w:p>
@@ -7569,7 +7679,7 @@
                     </w:txbxContent>
                   </v:textbox>
                 </v:rect>
-                <v:rect id="Rectangle 58" o:spid="_x0000_s1036" style="position:absolute;left:7092;top:2116;width:540;height:3419;visibility:visible;mso-wrap-style:none;v-text-anchor:middle" o:gfxdata="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" filled="f">
+                <v:rect id="Rectangle 58" o:spid="_x0000_s1036" style="position:absolute;left:7092;top:2116;width:540;height:3419;visibility:visible;mso-wrap-style:none;v-text-anchor:middle" o:gfxdata="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" filled="f">
                   <v:textbox inset="1.80339mm,.90169mm,1.80339mm,.90169mm">
                     <w:txbxContent>
                       <w:p>
@@ -7775,7 +7885,7 @@
                     </w:txbxContent>
                   </v:textbox>
                 </v:rect>
-                <v:rect id="Rectangle 59" o:spid="_x0000_s1037" style="position:absolute;left:8421;top:2116;width:540;height:3446;visibility:visible;mso-wrap-style:none;v-text-anchor:middle" o:gfxdata="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" filled="f">
+                <v:rect id="Rectangle 59" o:spid="_x0000_s1037" style="position:absolute;left:8421;top:2116;width:540;height:3446;visibility:visible;mso-wrap-style:none;v-text-anchor:middle" o:gfxdata="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" filled="f">
                   <v:textbox inset="1.80339mm,.90169mm,1.80339mm,.90169mm">
                     <w:txbxContent>
                       <w:p>
@@ -7981,16 +8091,16 @@
                     </w:txbxContent>
                   </v:textbox>
                 </v:rect>
-                <v:line id="Line 60" o:spid="_x0000_s1038" style="position:absolute;visibility:visible;mso-wrap-style:square" from="4904,836" to="4904,1568" o:connectortype="straight" o:gfxdata="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"/>
-                <v:line id="Line 61" o:spid="_x0000_s1039" style="position:absolute;visibility:visible;mso-wrap-style:square" from="939,1568" to="9078,1568" o:connectortype="straight" o:gfxdata="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"/>
-                <v:line id="Line 62" o:spid="_x0000_s1040" style="position:absolute;visibility:visible;mso-wrap-style:square" from="522,1568" to="522,2090" o:connectortype="straight" o:gfxdata="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"/>
-                <v:line id="Line 63" o:spid="_x0000_s1041" style="position:absolute;visibility:visible;mso-wrap-style:square" from="4487,1568" to="4487,2090" o:connectortype="straight" o:gfxdata="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"/>
-                <v:line id="Line 64" o:spid="_x0000_s1042" style="position:absolute;visibility:visible;mso-wrap-style:square" from="1774,1568" to="1774,2090" o:connectortype="straight" o:gfxdata="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"/>
-                <v:line id="Line 65" o:spid="_x0000_s1043" style="position:absolute;visibility:visible;mso-wrap-style:square" from="3235,1568" to="3235,2090" o:connectortype="straight" o:gfxdata="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"/>
-                <v:line id="Line 66" o:spid="_x0000_s1044" style="position:absolute;visibility:visible;mso-wrap-style:square" from="5843,1568" to="5843,2090" o:connectortype="straight" o:gfxdata="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"/>
-                <v:line id="Line 67" o:spid="_x0000_s1045" style="position:absolute;visibility:visible;mso-wrap-style:square" from="7304,1568" to="7304,2090" o:connectortype="straight" o:gfxdata="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"/>
-                <v:line id="Line 68" o:spid="_x0000_s1046" style="position:absolute;visibility:visible;mso-wrap-style:square" from="8556,1568" to="8556,2090" o:connectortype="straight" o:gfxdata="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"/>
-                <v:rect id="Rectangle 69" o:spid="_x0000_s1047" style="position:absolute;left:9529;top:2116;width:540;height:3460;visibility:visible;mso-wrap-style:none;v-text-anchor:middle" o:gfxdata="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" filled="f">
+                <v:line id="Line 60" o:spid="_x0000_s1038" style="position:absolute;visibility:visible;mso-wrap-style:square" from="4904,836" to="4904,1568" o:connectortype="straight" o:gfxdata="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"/>
+                <v:line id="Line 61" o:spid="_x0000_s1039" style="position:absolute;visibility:visible;mso-wrap-style:square" from="939,1568" to="9078,1568" o:connectortype="straight" o:gfxdata="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"/>
+                <v:line id="Line 62" o:spid="_x0000_s1040" style="position:absolute;visibility:visible;mso-wrap-style:square" from="522,1568" to="522,2090" o:connectortype="straight" o:gfxdata="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"/>
+                <v:line id="Line 63" o:spid="_x0000_s1041" style="position:absolute;visibility:visible;mso-wrap-style:square" from="4487,1568" to="4487,2090" o:connectortype="straight" o:gfxdata="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"/>
+                <v:line id="Line 64" o:spid="_x0000_s1042" style="position:absolute;visibility:visible;mso-wrap-style:square" from="1774,1568" to="1774,2090" o:connectortype="straight" o:gfxdata="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"/>
+                <v:line id="Line 65" o:spid="_x0000_s1043" style="position:absolute;visibility:visible;mso-wrap-style:square" from="3235,1568" to="3235,2090" o:connectortype="straight" o:gfxdata="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"/>
+                <v:line id="Line 66" o:spid="_x0000_s1044" style="position:absolute;visibility:visible;mso-wrap-style:square" from="5843,1568" to="5843,2090" o:connectortype="straight" o:gfxdata="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"/>
+                <v:line id="Line 67" o:spid="_x0000_s1045" style="position:absolute;visibility:visible;mso-wrap-style:square" from="7304,1568" to="7304,2090" o:connectortype="straight" o:gfxdata="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"/>
+                <v:line id="Line 68" o:spid="_x0000_s1046" style="position:absolute;visibility:visible;mso-wrap-style:square" from="8556,1568" to="8556,2090" o:connectortype="straight" o:gfxdata="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"/>
+                <v:rect id="Rectangle 69" o:spid="_x0000_s1047" style="position:absolute;left:9529;top:2116;width:540;height:3460;visibility:visible;mso-wrap-style:none;v-text-anchor:middle" o:gfxdata="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" filled="f">
                   <v:textbox inset="1.80339mm,.90169mm,1.80339mm,.90169mm">
                     <w:txbxContent>
                       <w:p>
@@ -8196,9 +8306,9 @@
                     </w:txbxContent>
                   </v:textbox>
                 </v:rect>
-                <v:line id="Line 70" o:spid="_x0000_s1048" style="position:absolute;visibility:visible;mso-wrap-style:square" from="522,1568" to="939,1568" o:connectortype="straight" o:gfxdata="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"/>
-                <v:line id="Line 71" o:spid="_x0000_s1049" style="position:absolute;visibility:visible;mso-wrap-style:square" from="9078,1568" to="9809,1568" o:connectortype="straight" o:gfxdata="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"/>
-                <v:line id="Line 72" o:spid="_x0000_s1050" style="position:absolute;visibility:visible;mso-wrap-style:square" from="9809,1568" to="9809,2090" o:connectortype="straight" o:gfxdata="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"/>
+                <v:line id="Line 70" o:spid="_x0000_s1048" style="position:absolute;visibility:visible;mso-wrap-style:square" from="522,1568" to="939,1568" o:connectortype="straight" o:gfxdata="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"/>
+                <v:line id="Line 71" o:spid="_x0000_s1049" style="position:absolute;visibility:visible;mso-wrap-style:square" from="9078,1568" to="9809,1568" o:connectortype="straight" o:gfxdata="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"/>
+                <v:line id="Line 72" o:spid="_x0000_s1050" style="position:absolute;visibility:visible;mso-wrap-style:square" from="9809,1568" to="9809,2090" o:connectortype="straight" o:gfxdata="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"/>
                 <w10:anchorlock/>
               </v:group>
             </w:pict>
@@ -8947,7 +9057,7 @@
         <w:spacing w:beforeLines="30" w:before="93" w:line="300" w:lineRule="auto"/>
         <w:ind w:firstLineChars="200" w:firstLine="480"/>
         <w:rPr>
-          <w:rFonts w:ascii="Times New Roman" w:eastAsia="宋体" w:hAnsi="Times New Roman" w:cs="Times New Roman" w:hint="eastAsia"/>
+          <w:rFonts w:ascii="Times New Roman" w:eastAsia="宋体" w:hAnsi="Times New Roman" w:cs="Times New Roman"/>
         </w:rPr>
       </w:pPr>
     </w:p>
@@ -8962,7 +9072,7 @@
 </file>
 
 <file path=word/endnotes.xml><?xml version="1.0" encoding="utf-8"?>
-<w:endnotes xmlns:wpc="http://schemas.microsoft.com/office/word/2010/wordprocessingCanvas" xmlns:mc="http://schemas.openxmlformats.org/markup-compatibility/2006" xmlns:o="urn:schemas-microsoft-com:office:office" xmlns:r="http://schemas.openxmlformats.org/officeDocument/2006/relationships" xmlns:m="http://schemas.openxmlformats.org/officeDocument/2006/math" xmlns:v="urn:schemas-microsoft-com:vml" xmlns:wp14="http://schemas.microsoft.com/office/word/2010/wordprocessingDrawing" xmlns:wp="http://schemas.openxmlformats.org/drawingml/2006/wordprocessingDrawing" xmlns:w10="urn:schemas-microsoft-com:office:word" xmlns:w="http://schemas.openxmlformats.org/wordprocessingml/2006/main" xmlns:w14="http://schemas.microsoft.com/office/word/2010/wordml" xmlns:w15="http://schemas.microsoft.com/office/word/2012/wordml" xmlns:wpg="http://schemas.microsoft.com/office/word/2010/wordprocessingGroup" xmlns:wpi="http://schemas.microsoft.com/office/word/2010/wordprocessingInk" xmlns:wne="http://schemas.microsoft.com/office/word/2006/wordml" xmlns:wps="http://schemas.microsoft.com/office/word/2010/wordprocessingShape" mc:Ignorable="w14 w15 wp14">
+<w:endnotes xmlns:wpc="http://schemas.microsoft.com/office/word/2010/wordprocessingCanvas" xmlns:cx="http://schemas.microsoft.com/office/drawing/2014/chartex" xmlns:cx1="http://schemas.microsoft.com/office/drawing/2015/9/8/chartex" xmlns:cx2="http://schemas.microsoft.com/office/drawing/2015/10/21/chartex" xmlns:cx3="http://schemas.microsoft.com/office/drawing/2016/5/9/chartex" xmlns:cx4="http://schemas.microsoft.com/office/drawing/2016/5/10/chartex" xmlns:cx5="http://schemas.microsoft.com/office/drawing/2016/5/11/chartex" xmlns:cx6="http://schemas.microsoft.com/office/drawing/2016/5/12/chartex" xmlns:cx7="http://schemas.microsoft.com/office/drawing/2016/5/13/chartex" xmlns:cx8="http://schemas.microsoft.com/office/drawing/2016/5/14/chartex" xmlns:mc="http://schemas.openxmlformats.org/markup-compatibility/2006" xmlns:aink="http://schemas.microsoft.com/office/drawing/2016/ink" xmlns:am3d="http://schemas.microsoft.com/office/drawing/2017/model3d" xmlns:o="urn:schemas-microsoft-com:office:office" xmlns:r="http://schemas.openxmlformats.org/officeDocument/2006/relationships" xmlns:m="http://schemas.openxmlformats.org/officeDocument/2006/math" xmlns:v="urn:schemas-microsoft-com:vml" xmlns:wp14="http://schemas.microsoft.com/office/word/2010/wordprocessingDrawing" xmlns:wp="http://schemas.openxmlformats.org/drawingml/2006/wordprocessingDrawing" xmlns:w10="urn:schemas-microsoft-com:office:word" xmlns:w="http://schemas.openxmlformats.org/wordprocessingml/2006/main" xmlns:w14="http://schemas.microsoft.com/office/word/2010/wordml" xmlns:w15="http://schemas.microsoft.com/office/word/2012/wordml" xmlns:w16cid="http://schemas.microsoft.com/office/word/2016/wordml/cid" xmlns:w16se="http://schemas.microsoft.com/office/word/2015/wordml/symex" xmlns:wpg="http://schemas.microsoft.com/office/word/2010/wordprocessingGroup" xmlns:wpi="http://schemas.microsoft.com/office/word/2010/wordprocessingInk" xmlns:wne="http://schemas.microsoft.com/office/word/2006/wordml" xmlns:wps="http://schemas.microsoft.com/office/word/2010/wordprocessingShape" mc:Ignorable="w14 w15 w16se w16cid wp14">
   <w:endnote w:type="separator" w:id="-1">
     <w:p>
       <w:r>
@@ -8981,7 +9091,7 @@
 </file>
 
 <file path=word/footnotes.xml><?xml version="1.0" encoding="utf-8"?>
-<w:footnotes xmlns:wpc="http://schemas.microsoft.com/office/word/2010/wordprocessingCanvas" xmlns:mc="http://schemas.openxmlformats.org/markup-compatibility/2006" xmlns:o="urn:schemas-microsoft-com:office:office" xmlns:r="http://schemas.openxmlformats.org/officeDocument/2006/relationships" xmlns:m="http://schemas.openxmlformats.org/officeDocument/2006/math" xmlns:v="urn:schemas-microsoft-com:vml" xmlns:wp14="http://schemas.microsoft.com/office/word/2010/wordprocessingDrawing" xmlns:wp="http://schemas.openxmlformats.org/drawingml/2006/wordprocessingDrawing" xmlns:w10="urn:schemas-microsoft-com:office:word" xmlns:w="http://schemas.openxmlformats.org/wordprocessingml/2006/main" xmlns:w14="http://schemas.microsoft.com/office/word/2010/wordml" xmlns:w15="http://schemas.microsoft.com/office/word/2012/wordml" xmlns:wpg="http://schemas.microsoft.com/office/word/2010/wordprocessingGroup" xmlns:wpi="http://schemas.microsoft.com/office/word/2010/wordprocessingInk" xmlns:wne="http://schemas.microsoft.com/office/word/2006/wordml" xmlns:wps="http://schemas.microsoft.com/office/word/2010/wordprocessingShape" mc:Ignorable="w14 w15 wp14">
+<w:footnotes xmlns:wpc="http://schemas.microsoft.com/office/word/2010/wordprocessingCanvas" xmlns:cx="http://schemas.microsoft.com/office/drawing/2014/chartex" xmlns:cx1="http://schemas.microsoft.com/office/drawing/2015/9/8/chartex" xmlns:cx2="http://schemas.microsoft.com/office/drawing/2015/10/21/chartex" xmlns:cx3="http://schemas.microsoft.com/office/drawing/2016/5/9/chartex" xmlns:cx4="http://schemas.microsoft.com/office/drawing/2016/5/10/chartex" xmlns:cx5="http://schemas.microsoft.com/office/drawing/2016/5/11/chartex" xmlns:cx6="http://schemas.microsoft.com/office/drawing/2016/5/12/chartex" xmlns:cx7="http://schemas.microsoft.com/office/drawing/2016/5/13/chartex" xmlns:cx8="http://schemas.microsoft.com/office/drawing/2016/5/14/chartex" xmlns:mc="http://schemas.openxmlformats.org/markup-compatibility/2006" xmlns:aink="http://schemas.microsoft.com/office/drawing/2016/ink" xmlns:am3d="http://schemas.microsoft.com/office/drawing/2017/model3d" xmlns:o="urn:schemas-microsoft-com:office:office" xmlns:r="http://schemas.openxmlformats.org/officeDocument/2006/relationships" xmlns:m="http://schemas.openxmlformats.org/officeDocument/2006/math" xmlns:v="urn:schemas-microsoft-com:vml" xmlns:wp14="http://schemas.microsoft.com/office/word/2010/wordprocessingDrawing" xmlns:wp="http://schemas.openxmlformats.org/drawingml/2006/wordprocessingDrawing" xmlns:w10="urn:schemas-microsoft-com:office:word" xmlns:w="http://schemas.openxmlformats.org/wordprocessingml/2006/main" xmlns:w14="http://schemas.microsoft.com/office/word/2010/wordml" xmlns:w15="http://schemas.microsoft.com/office/word/2012/wordml" xmlns:w16cid="http://schemas.microsoft.com/office/word/2016/wordml/cid" xmlns:w16se="http://schemas.microsoft.com/office/word/2015/wordml/symex" xmlns:wpg="http://schemas.microsoft.com/office/word/2010/wordprocessingGroup" xmlns:wpi="http://schemas.microsoft.com/office/word/2010/wordprocessingInk" xmlns:wne="http://schemas.microsoft.com/office/word/2006/wordml" xmlns:wps="http://schemas.microsoft.com/office/word/2010/wordprocessingShape" mc:Ignorable="w14 w15 w16se w16cid wp14">
   <w:footnote w:type="separator" w:id="-1">
     <w:p>
       <w:r>
@@ -9000,7 +9110,7 @@
 </file>
 
 <file path=word/numbering.xml><?xml version="1.0" encoding="utf-8"?>
-<w:numbering xmlns:wpc="http://schemas.microsoft.com/office/word/2010/wordprocessingCanvas" xmlns:mc="http://schemas.openxmlformats.org/markup-compatibility/2006" xmlns:o="urn:schemas-microsoft-com:office:office" xmlns:r="http://schemas.openxmlformats.org/officeDocument/2006/relationships" xmlns:m="http://schemas.openxmlformats.org/officeDocument/2006/math" xmlns:v="urn:schemas-microsoft-com:vml" xmlns:wp14="http://schemas.microsoft.com/office/word/2010/wordprocessingDrawing" xmlns:wp="http://schemas.openxmlformats.org/drawingml/2006/wordprocessingDrawing" xmlns:w10="urn:schemas-microsoft-com:office:word" xmlns:w="http://schemas.openxmlformats.org/wordprocessingml/2006/main" xmlns:w14="http://schemas.microsoft.com/office/word/2010/wordml" xmlns:w15="http://schemas.microsoft.com/office/word/2012/wordml" xmlns:wpg="http://schemas.microsoft.com/office/word/2010/wordprocessingGroup" xmlns:wpi="http://schemas.microsoft.com/office/word/2010/wordprocessingInk" xmlns:wne="http://schemas.microsoft.com/office/word/2006/wordml" xmlns:wps="http://schemas.microsoft.com/office/word/2010/wordprocessingShape" mc:Ignorable="w14 w15 wp14">
+<w:numbering xmlns:wpc="http://schemas.microsoft.com/office/word/2010/wordprocessingCanvas" xmlns:cx="http://schemas.microsoft.com/office/drawing/2014/chartex" xmlns:cx1="http://schemas.microsoft.com/office/drawing/2015/9/8/chartex" xmlns:cx2="http://schemas.microsoft.com/office/drawing/2015/10/21/chartex" xmlns:cx3="http://schemas.microsoft.com/office/drawing/2016/5/9/chartex" xmlns:cx4="http://schemas.microsoft.com/office/drawing/2016/5/10/chartex" xmlns:cx5="http://schemas.microsoft.com/office/drawing/2016/5/11/chartex" xmlns:cx6="http://schemas.microsoft.com/office/drawing/2016/5/12/chartex" xmlns:cx7="http://schemas.microsoft.com/office/drawing/2016/5/13/chartex" xmlns:cx8="http://schemas.microsoft.com/office/drawing/2016/5/14/chartex" xmlns:mc="http://schemas.openxmlformats.org/markup-compatibility/2006" xmlns:aink="http://schemas.microsoft.com/office/drawing/2016/ink" xmlns:am3d="http://schemas.microsoft.com/office/drawing/2017/model3d" xmlns:o="urn:schemas-microsoft-com:office:office" xmlns:r="http://schemas.openxmlformats.org/officeDocument/2006/relationships" xmlns:m="http://schemas.openxmlformats.org/officeDocument/2006/math" xmlns:v="urn:schemas-microsoft-com:vml" xmlns:wp14="http://schemas.microsoft.com/office/word/2010/wordprocessingDrawing" xmlns:wp="http://schemas.openxmlformats.org/drawingml/2006/wordprocessingDrawing" xmlns:w10="urn:schemas-microsoft-com:office:word" xmlns:w="http://schemas.openxmlformats.org/wordprocessingml/2006/main" xmlns:w14="http://schemas.microsoft.com/office/word/2010/wordml" xmlns:w15="http://schemas.microsoft.com/office/word/2012/wordml" xmlns:w16cid="http://schemas.microsoft.com/office/word/2016/wordml/cid" xmlns:w16se="http://schemas.microsoft.com/office/word/2015/wordml/symex" xmlns:wpg="http://schemas.microsoft.com/office/word/2010/wordprocessingGroup" xmlns:wpi="http://schemas.microsoft.com/office/word/2010/wordprocessingInk" xmlns:wne="http://schemas.microsoft.com/office/word/2006/wordml" xmlns:wps="http://schemas.microsoft.com/office/word/2010/wordprocessingShape" mc:Ignorable="w14 w15 w16se w16cid wp14">
   <w:abstractNum w:abstractNumId="0" w15:restartNumberingAfterBreak="0">
     <w:nsid w:val="098D1178"/>
     <w:multiLevelType w:val="multilevel"/>
@@ -9759,7 +9869,7 @@
 </file>
 
 <file path=word/styles.xml><?xml version="1.0" encoding="utf-8"?>
-<w:styles xmlns:mc="http://schemas.openxmlformats.org/markup-compatibility/2006" xmlns:r="http://schemas.openxmlformats.org/officeDocument/2006/relationships" xmlns:w="http://schemas.openxmlformats.org/wordprocessingml/2006/main" xmlns:w14="http://schemas.microsoft.com/office/word/2010/wordml" xmlns:w15="http://schemas.microsoft.com/office/word/2012/wordml" mc:Ignorable="w14 w15">
+<w:styles xmlns:mc="http://schemas.openxmlformats.org/markup-compatibility/2006" xmlns:r="http://schemas.openxmlformats.org/officeDocument/2006/relationships" xmlns:w="http://schemas.openxmlformats.org/wordprocessingml/2006/main" xmlns:w14="http://schemas.microsoft.com/office/word/2010/wordml" xmlns:w15="http://schemas.microsoft.com/office/word/2012/wordml" xmlns:w16cid="http://schemas.microsoft.com/office/word/2016/wordml/cid" xmlns:w16se="http://schemas.microsoft.com/office/word/2015/wordml/symex" mc:Ignorable="w14 w15 w16se w16cid">
   <w:docDefaults>
     <w:rPrDefault>
       <w:rPr>
@@ -9772,7 +9882,7 @@
     </w:rPrDefault>
     <w:pPrDefault/>
   </w:docDefaults>
-  <w:latentStyles w:defLockedState="0" w:defUIPriority="99" w:defSemiHidden="0" w:defUnhideWhenUsed="0" w:defQFormat="0" w:count="371">
+  <w:latentStyles w:defLockedState="0" w:defUIPriority="99" w:defSemiHidden="0" w:defUnhideWhenUsed="0" w:defQFormat="0" w:count="376">
     <w:lsdException w:name="Normal" w:uiPriority="0" w:qFormat="1"/>
     <w:lsdException w:name="heading 1" w:uiPriority="9" w:qFormat="1"/>
     <w:lsdException w:name="heading 2" w:semiHidden="1" w:uiPriority="9" w:unhideWhenUsed="1" w:qFormat="1"/>
@@ -9878,7 +9988,6 @@
     <w:lsdException w:name="HTML Sample" w:semiHidden="1" w:unhideWhenUsed="1"/>
     <w:lsdException w:name="HTML Typewriter" w:semiHidden="1" w:unhideWhenUsed="1"/>
     <w:lsdException w:name="HTML Variable" w:semiHidden="1" w:unhideWhenUsed="1"/>
-    <w:lsdException w:name="Normal Table" w:semiHidden="1" w:unhideWhenUsed="1"/>
     <w:lsdException w:name="annotation subject" w:semiHidden="1" w:unhideWhenUsed="1"/>
     <w:lsdException w:name="No List" w:semiHidden="1" w:unhideWhenUsed="1"/>
     <w:lsdException w:name="Outline List 1" w:semiHidden="1" w:unhideWhenUsed="1"/>
@@ -9921,11 +10030,8 @@
     <w:lsdException w:name="Table Contemporary" w:semiHidden="1" w:unhideWhenUsed="1"/>
     <w:lsdException w:name="Table Elegant" w:semiHidden="1" w:unhideWhenUsed="1"/>
     <w:lsdException w:name="Table Professional" w:semiHidden="1" w:unhideWhenUsed="1"/>
-    <w:lsdException w:name="Table Subtle 1" w:semiHidden="1" w:unhideWhenUsed="1"/>
     <w:lsdException w:name="Table Subtle 2" w:semiHidden="1" w:unhideWhenUsed="1"/>
     <w:lsdException w:name="Table Web 1" w:semiHidden="1" w:unhideWhenUsed="1"/>
-    <w:lsdException w:name="Table Web 2" w:semiHidden="1" w:unhideWhenUsed="1"/>
-    <w:lsdException w:name="Table Web 3" w:semiHidden="1" w:unhideWhenUsed="1"/>
     <w:lsdException w:name="Balloon Text" w:semiHidden="1" w:unhideWhenUsed="1"/>
     <w:lsdException w:name="Table Grid" w:uiPriority="39"/>
     <w:lsdException w:name="Table Theme" w:semiHidden="1" w:unhideWhenUsed="1"/>
@@ -10144,6 +10250,11 @@
     <w:lsdException w:name="List Table 5 Dark Accent 6" w:uiPriority="50"/>
     <w:lsdException w:name="List Table 6 Colorful Accent 6" w:uiPriority="51"/>
     <w:lsdException w:name="List Table 7 Colorful Accent 6" w:uiPriority="52"/>
+    <w:lsdException w:name="Mention" w:semiHidden="1" w:unhideWhenUsed="1"/>
+    <w:lsdException w:name="Smart Hyperlink" w:semiHidden="1" w:unhideWhenUsed="1"/>
+    <w:lsdException w:name="Hashtag" w:semiHidden="1" w:unhideWhenUsed="1"/>
+    <w:lsdException w:name="Unresolved Mention" w:semiHidden="1" w:unhideWhenUsed="1"/>
+    <w:lsdException w:name="Smart Link" w:semiHidden="1" w:unhideWhenUsed="1"/>
   </w:latentStyles>
   <w:style w:type="paragraph" w:default="1" w:styleId="a">
     <w:name w:val="Normal"/>
@@ -10157,7 +10268,7 @@
     <w:name w:val="heading 1"/>
     <w:basedOn w:val="a"/>
     <w:next w:val="a"/>
-    <w:link w:val="1Char"/>
+    <w:link w:val="10"/>
     <w:uiPriority w:val="9"/>
     <w:qFormat/>
     <w:rsid w:val="00945177"/>
@@ -10183,7 +10294,7 @@
     <w:name w:val="heading 2"/>
     <w:basedOn w:val="a"/>
     <w:next w:val="a"/>
-    <w:link w:val="2Char"/>
+    <w:link w:val="21"/>
     <w:uiPriority w:val="9"/>
     <w:unhideWhenUsed/>
     <w:qFormat/>
@@ -10250,8 +10361,8 @@
       <w:szCs w:val="20"/>
     </w:rPr>
   </w:style>
-  <w:style w:type="character" w:customStyle="1" w:styleId="2Char">
-    <w:name w:val="标题 2 Char"/>
+  <w:style w:type="character" w:customStyle="1" w:styleId="21">
+    <w:name w:val="标题 2 字符"/>
     <w:basedOn w:val="a0"/>
     <w:link w:val="20"/>
     <w:uiPriority w:val="9"/>
@@ -10264,7 +10375,7 @@
       <w:szCs w:val="32"/>
     </w:rPr>
   </w:style>
-  <w:style w:type="paragraph" w:customStyle="1" w:styleId="10">
+  <w:style w:type="paragraph" w:customStyle="1" w:styleId="11">
     <w:name w:val="标题1"/>
     <w:basedOn w:val="1"/>
     <w:autoRedefine/>
@@ -10282,8 +10393,8 @@
       <w:szCs w:val="30"/>
     </w:rPr>
   </w:style>
-  <w:style w:type="character" w:customStyle="1" w:styleId="1Char">
-    <w:name w:val="标题 1 Char"/>
+  <w:style w:type="character" w:customStyle="1" w:styleId="10">
+    <w:name w:val="标题 1 字符"/>
     <w:basedOn w:val="a0"/>
     <w:link w:val="1"/>
     <w:uiPriority w:val="9"/>
@@ -10296,7 +10407,7 @@
       <w:szCs w:val="44"/>
     </w:rPr>
   </w:style>
-  <w:style w:type="paragraph" w:customStyle="1" w:styleId="11">
+  <w:style w:type="paragraph" w:customStyle="1" w:styleId="12">
     <w:name w:val="样式1"/>
     <w:basedOn w:val="a3"/>
     <w:autoRedefine/>
@@ -10319,7 +10430,7 @@
   <w:style w:type="paragraph" w:styleId="a3">
     <w:name w:val="header"/>
     <w:basedOn w:val="a"/>
-    <w:link w:val="Char"/>
+    <w:link w:val="a4"/>
     <w:uiPriority w:val="99"/>
     <w:unhideWhenUsed/>
     <w:rsid w:val="00945177"/>
@@ -10339,8 +10450,8 @@
       <w:szCs w:val="18"/>
     </w:rPr>
   </w:style>
-  <w:style w:type="character" w:customStyle="1" w:styleId="Char">
-    <w:name w:val="页眉 Char"/>
+  <w:style w:type="character" w:customStyle="1" w:styleId="a4">
+    <w:name w:val="页眉 字符"/>
     <w:basedOn w:val="a0"/>
     <w:link w:val="a3"/>
     <w:uiPriority w:val="99"/>
@@ -10350,7 +10461,7 @@
       <w:szCs w:val="18"/>
     </w:rPr>
   </w:style>
-  <w:style w:type="paragraph" w:customStyle="1" w:styleId="a4">
+  <w:style w:type="paragraph" w:customStyle="1" w:styleId="a5">
     <w:name w:val="标题一"/>
     <w:basedOn w:val="1"/>
     <w:autoRedefine/>
@@ -10371,10 +10482,10 @@
       <w:szCs w:val="30"/>
     </w:rPr>
   </w:style>
-  <w:style w:type="paragraph" w:styleId="a5">
+  <w:style w:type="paragraph" w:styleId="a6">
     <w:name w:val="footer"/>
     <w:basedOn w:val="a"/>
-    <w:link w:val="Char0"/>
+    <w:link w:val="a7"/>
     <w:uiPriority w:val="99"/>
     <w:unhideWhenUsed/>
     <w:rsid w:val="00CA22B5"/>
@@ -10391,10 +10502,10 @@
       <w:szCs w:val="18"/>
     </w:rPr>
   </w:style>
-  <w:style w:type="character" w:customStyle="1" w:styleId="Char0">
-    <w:name w:val="页脚 Char"/>
+  <w:style w:type="character" w:customStyle="1" w:styleId="a7">
+    <w:name w:val="页脚 字符"/>
     <w:basedOn w:val="a0"/>
-    <w:link w:val="a5"/>
+    <w:link w:val="a6"/>
     <w:uiPriority w:val="99"/>
     <w:rsid w:val="00CA22B5"/>
     <w:rPr>
@@ -10402,7 +10513,7 @@
       <w:szCs w:val="18"/>
     </w:rPr>
   </w:style>
-  <w:style w:type="paragraph" w:styleId="a6">
+  <w:style w:type="paragraph" w:styleId="a8">
     <w:name w:val="List Paragraph"/>
     <w:basedOn w:val="a"/>
     <w:uiPriority w:val="34"/>
@@ -10444,7 +10555,7 @@
       <w:szCs w:val="32"/>
     </w:rPr>
   </w:style>
-  <w:style w:type="paragraph" w:styleId="12">
+  <w:style w:type="paragraph" w:styleId="TOC1">
     <w:name w:val="toc 1"/>
     <w:basedOn w:val="a"/>
     <w:next w:val="a"/>
@@ -10453,7 +10564,7 @@
     <w:unhideWhenUsed/>
     <w:rsid w:val="00320068"/>
   </w:style>
-  <w:style w:type="paragraph" w:styleId="21">
+  <w:style w:type="paragraph" w:styleId="TOC2">
     <w:name w:val="toc 2"/>
     <w:basedOn w:val="a"/>
     <w:next w:val="a"/>
@@ -10465,7 +10576,7 @@
       <w:ind w:leftChars="200" w:left="420"/>
     </w:pPr>
   </w:style>
-  <w:style w:type="character" w:styleId="a7">
+  <w:style w:type="character" w:styleId="a9">
     <w:name w:val="Hyperlink"/>
     <w:basedOn w:val="a0"/>
     <w:uiPriority w:val="99"/>
@@ -10745,7 +10856,7 @@
 </file>
 
 <file path=customXml/itemProps1.xml><?xml version="1.0" encoding="utf-8"?>
-<ds:datastoreItem xmlns:ds="http://schemas.openxmlformats.org/officeDocument/2006/customXml" ds:itemID="{EBDC661C-4D6E-4E52-B15E-BEA307A4BD79}">
+<ds:datastoreItem xmlns:ds="http://schemas.openxmlformats.org/officeDocument/2006/customXml" ds:itemID="{5140BA08-F73D-41A8-966A-6DDC7EA53E7D}">
   <ds:schemaRefs>
     <ds:schemaRef ds:uri="http://schemas.openxmlformats.org/officeDocument/2006/bibliography"/>
   </ds:schemaRefs>

--- a/程序设计项目实践-项目报告.docx
+++ b/程序设计项目实践-项目报告.docx
@@ -730,6 +730,7 @@
                               </w:rPr>
                               <w:tab/>
                             </w:r>
+                            <w:proofErr w:type="gramStart"/>
                             <w:r>
                               <w:rPr>
                                 <w:rFonts w:hint="eastAsia"/>
@@ -738,6 +739,7 @@
                               </w:rPr>
                               <w:t>白忠建</w:t>
                             </w:r>
+                            <w:proofErr w:type="gramEnd"/>
                             <w:r>
                               <w:rPr>
                                 <w:sz w:val="32"/>
@@ -1042,7 +1044,7 @@
                                     <w:spacing w:before="30" w:after="30"/>
                                     <w:jc w:val="center"/>
                                     <w:rPr>
-                                      <w:rFonts w:ascii="宋体" w:hAnsi="宋体" w:cs="宋体" w:hint="eastAsia"/>
+                                      <w:rFonts w:ascii="宋体" w:hAnsi="宋体" w:cs="宋体"/>
                                       <w:color w:val="000000"/>
                                       <w:kern w:val="0"/>
                                     </w:rPr>
@@ -1741,6 +1743,7 @@
                         </w:rPr>
                         <w:tab/>
                       </w:r>
+                      <w:proofErr w:type="gramStart"/>
                       <w:r>
                         <w:rPr>
                           <w:rFonts w:hint="eastAsia"/>
@@ -1749,6 +1752,7 @@
                         </w:rPr>
                         <w:t>白忠建</w:t>
                       </w:r>
+                      <w:proofErr w:type="gramEnd"/>
                       <w:r>
                         <w:rPr>
                           <w:sz w:val="32"/>
@@ -2053,7 +2057,7 @@
                               <w:spacing w:before="30" w:after="30"/>
                               <w:jc w:val="center"/>
                               <w:rPr>
-                                <w:rFonts w:ascii="宋体" w:hAnsi="宋体" w:cs="宋体" w:hint="eastAsia"/>
+                                <w:rFonts w:ascii="宋体" w:hAnsi="宋体" w:cs="宋体"/>
                                 <w:color w:val="000000"/>
                                 <w:kern w:val="0"/>
                               </w:rPr>
@@ -3996,16 +4000,109 @@
       <w:bookmarkEnd w:id="8"/>
     </w:p>
     <w:p>
-      <w:pPr>
+      <w:r>
         <w:rPr>
           <w:rFonts w:hint="eastAsia"/>
         </w:rPr>
-      </w:pPr>
+        <w:t>项目题目：</w:t>
+      </w:r>
       <w:r>
         <w:rPr>
           <w:rFonts w:hint="eastAsia"/>
         </w:rPr>
         <w:t>学生成绩管理系统</w:t>
+      </w:r>
+    </w:p>
+    <w:p/>
+    <w:p>
+      <w:r>
+        <w:rPr>
+          <w:rFonts w:hint="eastAsia"/>
+        </w:rPr>
+        <w:t>内容简介：学生时代的我们都会用到学校的成绩管理系统，</w:t>
+      </w:r>
+    </w:p>
+    <w:p>
+      <w:r>
+        <w:rPr>
+          <w:rFonts w:hint="eastAsia"/>
+        </w:rPr>
+        <w:t>那么基于</w:t>
+      </w:r>
+      <w:r>
+        <w:rPr>
+          <w:rFonts w:hint="eastAsia"/>
+        </w:rPr>
+        <w:t>c</w:t>
+      </w:r>
+      <w:r>
+        <w:rPr>
+          <w:rFonts w:hint="eastAsia"/>
+        </w:rPr>
+        <w:t>语言能够做一个什么程度的成绩管理系统呢？抱着这个想法我们开始了这个项目的制作。</w:t>
+      </w:r>
+    </w:p>
+    <w:p>
+      <w:r>
+        <w:rPr>
+          <w:rFonts w:hint="eastAsia"/>
+        </w:rPr>
+        <w:t>本程序可实现学生依靠</w:t>
+      </w:r>
+      <w:bookmarkStart w:id="9" w:name="_GoBack"/>
+      <w:bookmarkEnd w:id="9"/>
+      <w:r>
+        <w:rPr>
+          <w:rFonts w:hint="eastAsia"/>
+        </w:rPr>
+        <w:t>自己的信息来进行信息查询。同时可以让教务段对学生的信息进行增，</w:t>
+      </w:r>
+      <w:proofErr w:type="gramStart"/>
+      <w:r>
+        <w:rPr>
+          <w:rFonts w:hint="eastAsia"/>
+        </w:rPr>
+        <w:t>删</w:t>
+      </w:r>
+      <w:proofErr w:type="gramEnd"/>
+      <w:r>
+        <w:rPr>
+          <w:rFonts w:hint="eastAsia"/>
+        </w:rPr>
+        <w:t>，查，改。</w:t>
+      </w:r>
+    </w:p>
+    <w:p>
+      <w:pPr>
+        <w:rPr>
+          <w:rFonts w:hint="eastAsia"/>
+        </w:rPr>
+      </w:pPr>
+      <w:r>
+        <w:rPr>
+          <w:rFonts w:hint="eastAsia"/>
+        </w:rPr>
+        <w:t>更多功能正在开发</w:t>
+      </w:r>
+      <w:proofErr w:type="spellStart"/>
+      <w:r>
+        <w:rPr>
+          <w:rFonts w:hint="eastAsia"/>
+        </w:rPr>
+        <w:t>ing</w:t>
+      </w:r>
+      <w:proofErr w:type="spellEnd"/>
+      <w:r>
+        <w:t>…</w:t>
+      </w:r>
+      <w:r>
+        <w:rPr>
+          <w:rFonts w:hint="eastAsia"/>
+        </w:rPr>
+        <w:t xml:space="preserve"> </w:t>
+      </w:r>
+      <w:r>
+        <w:t xml:space="preserve">                                                                          </w:t>
       </w:r>
     </w:p>
     <w:p>
@@ -4075,8 +4172,8 @@
           <w:rFonts w:ascii="Times New Roman" w:eastAsia="宋体" w:hAnsi="Times New Roman" w:cs="Times New Roman"/>
         </w:rPr>
       </w:pPr>
-      <w:bookmarkStart w:id="9" w:name="_Toc27579819"/>
-      <w:bookmarkStart w:id="10" w:name="_Toc27580298"/>
+      <w:bookmarkStart w:id="10" w:name="_Toc27579819"/>
+      <w:bookmarkStart w:id="11" w:name="_Toc27580298"/>
       <w:r>
         <w:rPr>
           <w:rFonts w:ascii="Times New Roman" w:eastAsia="宋体" w:hAnsi="Times New Roman" w:cs="Times New Roman"/>
@@ -4101,8 +4198,8 @@
         </w:rPr>
         <w:t>项目组成员与分工</w:t>
       </w:r>
-      <w:bookmarkEnd w:id="9"/>
       <w:bookmarkEnd w:id="10"/>
+      <w:bookmarkEnd w:id="11"/>
     </w:p>
     <w:p>
       <w:pPr>
@@ -4115,6 +4212,72 @@
           <w:szCs w:val="24"/>
         </w:rPr>
       </w:pPr>
+      <w:r>
+        <w:rPr>
+          <w:rFonts w:ascii="Times New Roman" w:eastAsia="宋体" w:hAnsi="Times New Roman" w:cs="Times New Roman" w:hint="eastAsia"/>
+          <w:sz w:val="24"/>
+          <w:szCs w:val="24"/>
+        </w:rPr>
+        <w:t>组长：赵茂源</w:t>
+      </w:r>
+    </w:p>
+    <w:p>
+      <w:pPr>
+        <w:pStyle w:val="a8"/>
+        <w:spacing w:beforeLines="30" w:before="93" w:line="300" w:lineRule="auto"/>
+        <w:ind w:firstLine="480"/>
+        <w:rPr>
+          <w:rFonts w:ascii="Times New Roman" w:eastAsia="宋体" w:hAnsi="Times New Roman" w:cs="Times New Roman"/>
+          <w:sz w:val="24"/>
+          <w:szCs w:val="24"/>
+        </w:rPr>
+      </w:pPr>
+      <w:r>
+        <w:rPr>
+          <w:rFonts w:ascii="Times New Roman" w:eastAsia="宋体" w:hAnsi="Times New Roman" w:cs="Times New Roman" w:hint="eastAsia"/>
+          <w:sz w:val="24"/>
+          <w:szCs w:val="24"/>
+        </w:rPr>
+        <w:t>成员：王渊</w:t>
+      </w:r>
+    </w:p>
+    <w:p>
+      <w:pPr>
+        <w:pStyle w:val="a8"/>
+        <w:spacing w:beforeLines="30" w:before="93" w:line="300" w:lineRule="auto"/>
+        <w:ind w:firstLine="480"/>
+        <w:rPr>
+          <w:rFonts w:ascii="Times New Roman" w:eastAsia="宋体" w:hAnsi="Times New Roman" w:cs="Times New Roman" w:hint="eastAsia"/>
+          <w:sz w:val="24"/>
+          <w:szCs w:val="24"/>
+        </w:rPr>
+      </w:pPr>
+      <w:r>
+        <w:rPr>
+          <w:rFonts w:ascii="Times New Roman" w:eastAsia="宋体" w:hAnsi="Times New Roman" w:cs="Times New Roman" w:hint="eastAsia"/>
+          <w:sz w:val="24"/>
+          <w:szCs w:val="24"/>
+        </w:rPr>
+        <w:t xml:space="preserve"> </w:t>
+      </w:r>
+      <w:r>
+        <w:rPr>
+          <w:rFonts w:ascii="Times New Roman" w:eastAsia="宋体" w:hAnsi="Times New Roman" w:cs="Times New Roman"/>
+          <w:sz w:val="24"/>
+          <w:szCs w:val="24"/>
+        </w:rPr>
+        <w:t xml:space="preserve">     </w:t>
+      </w:r>
+      <w:proofErr w:type="gramStart"/>
+      <w:r>
+        <w:rPr>
+          <w:rFonts w:ascii="Times New Roman" w:eastAsia="宋体" w:hAnsi="Times New Roman" w:cs="Times New Roman" w:hint="eastAsia"/>
+          <w:sz w:val="24"/>
+          <w:szCs w:val="24"/>
+        </w:rPr>
+        <w:t>毛俊洲</w:t>
+      </w:r>
+      <w:proofErr w:type="gramEnd"/>
     </w:p>
     <w:p>
       <w:pPr>
@@ -4177,8 +4340,8 @@
           <w:szCs w:val="44"/>
         </w:rPr>
       </w:pPr>
-      <w:bookmarkStart w:id="11" w:name="_Toc27579449"/>
-      <w:bookmarkStart w:id="12" w:name="_Toc27579820"/>
+      <w:bookmarkStart w:id="12" w:name="_Toc27579449"/>
+      <w:bookmarkStart w:id="13" w:name="_Toc27579820"/>
       <w:r>
         <w:rPr>
           <w:rFonts w:ascii="Times New Roman" w:eastAsia="宋体" w:hAnsi="Times New Roman" w:cs="Times New Roman"/>
@@ -4197,7 +4360,7 @@
           <w:rFonts w:ascii="Times New Roman" w:eastAsia="宋体" w:hAnsi="Times New Roman" w:cs="Times New Roman"/>
         </w:rPr>
       </w:pPr>
-      <w:bookmarkStart w:id="13" w:name="_Toc27580299"/>
+      <w:bookmarkStart w:id="14" w:name="_Toc27580299"/>
       <w:r>
         <w:rPr>
           <w:rFonts w:ascii="Times New Roman" w:eastAsia="宋体" w:hAnsi="Times New Roman" w:cs="Times New Roman"/>
@@ -4217,59 +4380,84 @@
         </w:rPr>
         <w:t>需求分析</w:t>
       </w:r>
-      <w:bookmarkEnd w:id="11"/>
       <w:bookmarkEnd w:id="12"/>
       <w:bookmarkEnd w:id="13"/>
-    </w:p>
-    <w:p>
-      <w:pPr>
-        <w:pStyle w:val="20"/>
-        <w:rPr>
-          <w:rFonts w:ascii="Times New Roman" w:eastAsia="宋体" w:hAnsi="Times New Roman" w:cs="Times New Roman"/>
-        </w:rPr>
-      </w:pPr>
-      <w:bookmarkStart w:id="14" w:name="_Toc27580300"/>
-      <w:r>
-        <w:rPr>
-          <w:rFonts w:ascii="Times New Roman" w:eastAsia="宋体" w:hAnsi="Times New Roman" w:cs="Times New Roman"/>
-        </w:rPr>
-        <w:t>2</w:t>
-      </w:r>
-      <w:r>
-        <w:rPr>
-          <w:rFonts w:ascii="Times New Roman" w:eastAsia="宋体" w:hAnsi="Times New Roman" w:cs="Times New Roman" w:hint="eastAsia"/>
-        </w:rPr>
-        <w:t>.1</w:t>
-      </w:r>
-      <w:r>
-        <w:rPr>
-          <w:rFonts w:ascii="Times New Roman" w:eastAsia="宋体" w:hAnsi="Times New Roman" w:cs="Times New Roman"/>
-        </w:rPr>
-        <w:t xml:space="preserve"> </w:t>
-      </w:r>
-      <w:r>
-        <w:rPr>
-          <w:rFonts w:ascii="Times New Roman" w:eastAsia="宋体" w:hAnsi="Times New Roman" w:cs="Times New Roman"/>
-        </w:rPr>
-        <w:t>选题的依据</w:t>
-      </w:r>
       <w:bookmarkEnd w:id="14"/>
     </w:p>
     <w:p>
       <w:pPr>
-        <w:rPr>
-          <w:rFonts w:hint="eastAsia"/>
-        </w:rPr>
-      </w:pPr>
-      <w:r>
-        <w:rPr>
-          <w:rFonts w:hint="eastAsia"/>
-        </w:rPr>
-        <w:t>每个人在学生时代都会遇到一些</w:t>
-      </w:r>
-      <w:bookmarkStart w:id="15" w:name="_GoBack"/>
+        <w:pStyle w:val="20"/>
+        <w:rPr>
+          <w:rFonts w:ascii="Times New Roman" w:eastAsia="宋体" w:hAnsi="Times New Roman" w:cs="Times New Roman"/>
+        </w:rPr>
+      </w:pPr>
+      <w:bookmarkStart w:id="15" w:name="_Toc27580300"/>
+      <w:r>
+        <w:rPr>
+          <w:rFonts w:ascii="Times New Roman" w:eastAsia="宋体" w:hAnsi="Times New Roman" w:cs="Times New Roman"/>
+        </w:rPr>
+        <w:t>2</w:t>
+      </w:r>
+      <w:r>
+        <w:rPr>
+          <w:rFonts w:ascii="Times New Roman" w:eastAsia="宋体" w:hAnsi="Times New Roman" w:cs="Times New Roman" w:hint="eastAsia"/>
+        </w:rPr>
+        <w:t>.1</w:t>
+      </w:r>
+      <w:r>
+        <w:rPr>
+          <w:rFonts w:ascii="Times New Roman" w:eastAsia="宋体" w:hAnsi="Times New Roman" w:cs="Times New Roman"/>
+        </w:rPr>
+        <w:t xml:space="preserve"> </w:t>
+      </w:r>
+      <w:r>
+        <w:rPr>
+          <w:rFonts w:ascii="Times New Roman" w:eastAsia="宋体" w:hAnsi="Times New Roman" w:cs="Times New Roman"/>
+        </w:rPr>
+        <w:t>选题的依据</w:t>
+      </w:r>
       <w:bookmarkEnd w:id="15"/>
     </w:p>
+    <w:p>
+      <w:pPr>
+        <w:rPr>
+          <w:rFonts w:hint="eastAsia"/>
+        </w:rPr>
+      </w:pPr>
+      <w:r>
+        <w:rPr>
+          <w:rFonts w:hint="eastAsia"/>
+        </w:rPr>
+        <w:t>学生时代的我们查成绩的时候总是不只得到成绩，更想知道成绩背后的排名以及此时我们的</w:t>
+      </w:r>
+      <w:proofErr w:type="spellStart"/>
+      <w:r>
+        <w:rPr>
+          <w:rFonts w:hint="eastAsia"/>
+        </w:rPr>
+        <w:t>gpa</w:t>
+      </w:r>
+      <w:proofErr w:type="spellEnd"/>
+      <w:r>
+        <w:rPr>
+          <w:rFonts w:hint="eastAsia"/>
+        </w:rPr>
+        <w:t>。由于是</w:t>
+      </w:r>
+      <w:r>
+        <w:rPr>
+          <w:rFonts w:hint="eastAsia"/>
+        </w:rPr>
+        <w:t>c</w:t>
+      </w:r>
+      <w:r>
+        <w:rPr>
+          <w:rFonts w:hint="eastAsia"/>
+        </w:rPr>
+        <w:t>语言大作业的关系，这个项目又可以使得我们用到链表以及文件函数。所以这个项目作为选题可能再合适不过了。</w:t>
+      </w:r>
+    </w:p>
+    <w:p/>
     <w:p>
       <w:pPr>
         <w:spacing w:beforeLines="30" w:before="93" w:line="300" w:lineRule="auto"/>
@@ -5115,6 +5303,7 @@
                                   <w:lang w:val="zh-CN"/>
                                 </w:rPr>
                               </w:pPr>
+                              <w:proofErr w:type="gramStart"/>
                               <w:r>
                                 <w:rPr>
                                   <w:rFonts w:ascii="Arial" w:hAnsi="Arial" w:cs="宋体" w:hint="eastAsia"/>
@@ -5125,6 +5314,7 @@
                                 </w:rPr>
                                 <w:t>息</w:t>
                               </w:r>
+                              <w:proofErr w:type="gramEnd"/>
                             </w:p>
                             <w:p>
                               <w:pPr>
@@ -5346,6 +5536,7 @@
                                   <w:lang w:val="zh-CN"/>
                                 </w:rPr>
                               </w:pPr>
+                              <w:proofErr w:type="gramStart"/>
                               <w:r>
                                 <w:rPr>
                                   <w:rFonts w:ascii="Arial" w:hAnsi="Arial" w:cs="宋体" w:hint="eastAsia"/>
@@ -5356,6 +5547,7 @@
                                 </w:rPr>
                                 <w:t>息</w:t>
                               </w:r>
+                              <w:proofErr w:type="gramEnd"/>
                             </w:p>
                             <w:p>
                               <w:pPr>
@@ -5577,6 +5769,7 @@
                                   <w:lang w:val="zh-CN"/>
                                 </w:rPr>
                               </w:pPr>
+                              <w:proofErr w:type="gramStart"/>
                               <w:r>
                                 <w:rPr>
                                   <w:rFonts w:ascii="Arial" w:hAnsi="Arial" w:cs="宋体" w:hint="eastAsia"/>
@@ -5587,6 +5780,7 @@
                                 </w:rPr>
                                 <w:t>息</w:t>
                               </w:r>
+                              <w:proofErr w:type="gramEnd"/>
                             </w:p>
                             <w:p>
                               <w:pPr>
@@ -5627,6 +5821,7 @@
                                   <w:lang w:val="zh-CN"/>
                                 </w:rPr>
                               </w:pPr>
+                              <w:proofErr w:type="gramStart"/>
                               <w:r>
                                 <w:rPr>
                                   <w:rFonts w:ascii="Arial" w:hAnsi="Arial" w:cs="宋体" w:hint="eastAsia"/>
@@ -5637,6 +5832,7 @@
                                 </w:rPr>
                                 <w:t>询</w:t>
                               </w:r>
+                              <w:proofErr w:type="gramEnd"/>
                             </w:p>
                           </w:txbxContent>
                         </wps:txbx>
@@ -5808,6 +6004,7 @@
                                   <w:lang w:val="zh-CN"/>
                                 </w:rPr>
                               </w:pPr>
+                              <w:proofErr w:type="gramStart"/>
                               <w:r>
                                 <w:rPr>
                                   <w:rFonts w:ascii="Arial" w:hAnsi="Arial" w:cs="宋体" w:hint="eastAsia"/>
@@ -5818,6 +6015,7 @@
                                 </w:rPr>
                                 <w:t>息</w:t>
                               </w:r>
+                              <w:proofErr w:type="gramEnd"/>
                             </w:p>
                             <w:p>
                               <w:pPr>
@@ -6039,6 +6237,7 @@
                                   <w:lang w:val="zh-CN"/>
                                 </w:rPr>
                               </w:pPr>
+                              <w:proofErr w:type="gramStart"/>
                               <w:r>
                                 <w:rPr>
                                   <w:rFonts w:ascii="Arial" w:hAnsi="Arial" w:cs="宋体" w:hint="eastAsia"/>
@@ -6049,6 +6248,7 @@
                                 </w:rPr>
                                 <w:t>息</w:t>
                               </w:r>
+                              <w:proofErr w:type="gramEnd"/>
                             </w:p>
                             <w:p>
                               <w:pPr>
@@ -6603,6 +6803,7 @@
                                   <w:lang w:val="zh-CN"/>
                                 </w:rPr>
                               </w:pPr>
+                              <w:proofErr w:type="gramStart"/>
                               <w:r>
                                 <w:rPr>
                                   <w:rFonts w:ascii="Arial" w:hAnsi="Arial" w:cs="宋体" w:hint="eastAsia"/>
@@ -6613,6 +6814,7 @@
                                 </w:rPr>
                                 <w:t>息</w:t>
                               </w:r>
+                              <w:proofErr w:type="gramEnd"/>
                             </w:p>
                             <w:p>
                               <w:pPr>
@@ -6628,6 +6830,7 @@
                                   <w:lang w:val="zh-CN"/>
                                 </w:rPr>
                               </w:pPr>
+                              <w:proofErr w:type="gramStart"/>
                               <w:r>
                                 <w:rPr>
                                   <w:rFonts w:ascii="Arial" w:hAnsi="Arial" w:cs="宋体" w:hint="eastAsia"/>
@@ -6638,6 +6841,7 @@
                                 </w:rPr>
                                 <w:t>删</w:t>
                               </w:r>
+                              <w:proofErr w:type="gramEnd"/>
                             </w:p>
                             <w:p>
                               <w:pPr>
@@ -7203,6 +7407,7 @@
                             <w:lang w:val="zh-CN"/>
                           </w:rPr>
                         </w:pPr>
+                        <w:proofErr w:type="gramStart"/>
                         <w:r>
                           <w:rPr>
                             <w:rFonts w:ascii="Arial" w:hAnsi="Arial" w:cs="宋体" w:hint="eastAsia"/>
@@ -7213,6 +7418,7 @@
                           </w:rPr>
                           <w:t>息</w:t>
                         </w:r>
+                        <w:proofErr w:type="gramEnd"/>
                       </w:p>
                       <w:p>
                         <w:pPr>
@@ -7409,6 +7615,7 @@
                             <w:lang w:val="zh-CN"/>
                           </w:rPr>
                         </w:pPr>
+                        <w:proofErr w:type="gramStart"/>
                         <w:r>
                           <w:rPr>
                             <w:rFonts w:ascii="Arial" w:hAnsi="Arial" w:cs="宋体" w:hint="eastAsia"/>
@@ -7419,6 +7626,7 @@
                           </w:rPr>
                           <w:t>息</w:t>
                         </w:r>
+                        <w:proofErr w:type="gramEnd"/>
                       </w:p>
                       <w:p>
                         <w:pPr>
@@ -7615,6 +7823,7 @@
                             <w:lang w:val="zh-CN"/>
                           </w:rPr>
                         </w:pPr>
+                        <w:proofErr w:type="gramStart"/>
                         <w:r>
                           <w:rPr>
                             <w:rFonts w:ascii="Arial" w:hAnsi="Arial" w:cs="宋体" w:hint="eastAsia"/>
@@ -7625,6 +7834,7 @@
                           </w:rPr>
                           <w:t>息</w:t>
                         </w:r>
+                        <w:proofErr w:type="gramEnd"/>
                       </w:p>
                       <w:p>
                         <w:pPr>
@@ -7665,6 +7875,7 @@
                             <w:lang w:val="zh-CN"/>
                           </w:rPr>
                         </w:pPr>
+                        <w:proofErr w:type="gramStart"/>
                         <w:r>
                           <w:rPr>
                             <w:rFonts w:ascii="Arial" w:hAnsi="Arial" w:cs="宋体" w:hint="eastAsia"/>
@@ -7675,6 +7886,7 @@
                           </w:rPr>
                           <w:t>询</w:t>
                         </w:r>
+                        <w:proofErr w:type="gramEnd"/>
                       </w:p>
                     </w:txbxContent>
                   </v:textbox>
@@ -7821,6 +8033,7 @@
                             <w:lang w:val="zh-CN"/>
                           </w:rPr>
                         </w:pPr>
+                        <w:proofErr w:type="gramStart"/>
                         <w:r>
                           <w:rPr>
                             <w:rFonts w:ascii="Arial" w:hAnsi="Arial" w:cs="宋体" w:hint="eastAsia"/>
@@ -7831,6 +8044,7 @@
                           </w:rPr>
                           <w:t>息</w:t>
                         </w:r>
+                        <w:proofErr w:type="gramEnd"/>
                       </w:p>
                       <w:p>
                         <w:pPr>
@@ -8027,6 +8241,7 @@
                             <w:lang w:val="zh-CN"/>
                           </w:rPr>
                         </w:pPr>
+                        <w:proofErr w:type="gramStart"/>
                         <w:r>
                           <w:rPr>
                             <w:rFonts w:ascii="Arial" w:hAnsi="Arial" w:cs="宋体" w:hint="eastAsia"/>
@@ -8037,6 +8252,7 @@
                           </w:rPr>
                           <w:t>息</w:t>
                         </w:r>
+                        <w:proofErr w:type="gramEnd"/>
                       </w:p>
                       <w:p>
                         <w:pPr>
@@ -8242,6 +8458,7 @@
                             <w:lang w:val="zh-CN"/>
                           </w:rPr>
                         </w:pPr>
+                        <w:proofErr w:type="gramStart"/>
                         <w:r>
                           <w:rPr>
                             <w:rFonts w:ascii="Arial" w:hAnsi="Arial" w:cs="宋体" w:hint="eastAsia"/>
@@ -8252,6 +8469,7 @@
                           </w:rPr>
                           <w:t>息</w:t>
                         </w:r>
+                        <w:proofErr w:type="gramEnd"/>
                       </w:p>
                       <w:p>
                         <w:pPr>
@@ -8267,6 +8485,7 @@
                             <w:lang w:val="zh-CN"/>
                           </w:rPr>
                         </w:pPr>
+                        <w:proofErr w:type="gramStart"/>
                         <w:r>
                           <w:rPr>
                             <w:rFonts w:ascii="Arial" w:hAnsi="Arial" w:cs="宋体" w:hint="eastAsia"/>
@@ -8277,6 +8496,7 @@
                           </w:rPr>
                           <w:t>删</w:t>
                         </w:r>
+                        <w:proofErr w:type="gramEnd"/>
                       </w:p>
                       <w:p>
                         <w:pPr>
@@ -8920,6 +9140,165 @@
           <w:rFonts w:ascii="Times New Roman" w:eastAsia="宋体" w:hAnsi="Times New Roman" w:cs="Times New Roman"/>
         </w:rPr>
       </w:pPr>
+      <w:r>
+        <w:rPr>
+          <w:rFonts w:ascii="Times New Roman" w:eastAsia="宋体" w:hAnsi="Times New Roman" w:cs="Times New Roman" w:hint="eastAsia"/>
+        </w:rPr>
+        <w:t>TO</w:t>
+      </w:r>
+      <w:r>
+        <w:rPr>
+          <w:rFonts w:ascii="Times New Roman" w:eastAsia="宋体" w:hAnsi="Times New Roman" w:cs="Times New Roman"/>
+        </w:rPr>
+        <w:t xml:space="preserve"> </w:t>
+      </w:r>
+      <w:r>
+        <w:rPr>
+          <w:rFonts w:ascii="Times New Roman" w:eastAsia="宋体" w:hAnsi="Times New Roman" w:cs="Times New Roman" w:hint="eastAsia"/>
+        </w:rPr>
+        <w:t>B</w:t>
+      </w:r>
+      <w:r>
+        <w:rPr>
+          <w:rFonts w:ascii="Times New Roman" w:eastAsia="宋体" w:hAnsi="Times New Roman" w:cs="Times New Roman"/>
+        </w:rPr>
+        <w:t xml:space="preserve"> </w:t>
+      </w:r>
+      <w:r>
+        <w:rPr>
+          <w:rFonts w:ascii="Times New Roman" w:eastAsia="宋体" w:hAnsi="Times New Roman" w:cs="Times New Roman" w:hint="eastAsia"/>
+        </w:rPr>
+        <w:t>端</w:t>
+      </w:r>
+    </w:p>
+    <w:p>
+      <w:pPr>
+        <w:spacing w:beforeLines="30" w:before="93" w:line="300" w:lineRule="auto"/>
+        <w:ind w:firstLineChars="200" w:firstLine="480"/>
+        <w:rPr>
+          <w:rFonts w:ascii="Times New Roman" w:eastAsia="宋体" w:hAnsi="Times New Roman" w:cs="Times New Roman"/>
+        </w:rPr>
+      </w:pPr>
+      <w:r>
+        <w:rPr>
+          <w:rFonts w:ascii="Times New Roman" w:eastAsia="宋体" w:hAnsi="Times New Roman" w:cs="Times New Roman" w:hint="eastAsia"/>
+        </w:rPr>
+        <w:t>学生成绩录入</w:t>
+      </w:r>
+    </w:p>
+    <w:p>
+      <w:pPr>
+        <w:spacing w:beforeLines="30" w:before="93" w:line="300" w:lineRule="auto"/>
+        <w:ind w:firstLineChars="200" w:firstLine="480"/>
+        <w:rPr>
+          <w:rFonts w:ascii="Times New Roman" w:eastAsia="宋体" w:hAnsi="Times New Roman" w:cs="Times New Roman"/>
+        </w:rPr>
+      </w:pPr>
+      <w:r>
+        <w:rPr>
+          <w:rFonts w:ascii="Times New Roman" w:eastAsia="宋体" w:hAnsi="Times New Roman" w:cs="Times New Roman" w:hint="eastAsia"/>
+        </w:rPr>
+        <w:t>学生成绩修改</w:t>
+      </w:r>
+    </w:p>
+    <w:p>
+      <w:pPr>
+        <w:spacing w:beforeLines="30" w:before="93" w:line="300" w:lineRule="auto"/>
+        <w:ind w:firstLineChars="200" w:firstLine="480"/>
+        <w:rPr>
+          <w:rFonts w:ascii="Times New Roman" w:eastAsia="宋体" w:hAnsi="Times New Roman" w:cs="Times New Roman"/>
+        </w:rPr>
+      </w:pPr>
+      <w:r>
+        <w:rPr>
+          <w:rFonts w:ascii="Times New Roman" w:eastAsia="宋体" w:hAnsi="Times New Roman" w:cs="Times New Roman" w:hint="eastAsia"/>
+        </w:rPr>
+        <w:t>学生成绩输出</w:t>
+      </w:r>
+    </w:p>
+    <w:p>
+      <w:pPr>
+        <w:spacing w:beforeLines="30" w:before="93" w:line="300" w:lineRule="auto"/>
+        <w:ind w:firstLineChars="200" w:firstLine="480"/>
+        <w:rPr>
+          <w:rFonts w:ascii="Times New Roman" w:eastAsia="宋体" w:hAnsi="Times New Roman" w:cs="Times New Roman"/>
+        </w:rPr>
+      </w:pPr>
+      <w:r>
+        <w:rPr>
+          <w:rFonts w:ascii="Times New Roman" w:eastAsia="宋体" w:hAnsi="Times New Roman" w:cs="Times New Roman" w:hint="eastAsia"/>
+        </w:rPr>
+        <w:t>TO</w:t>
+      </w:r>
+      <w:r>
+        <w:rPr>
+          <w:rFonts w:ascii="Times New Roman" w:eastAsia="宋体" w:hAnsi="Times New Roman" w:cs="Times New Roman"/>
+        </w:rPr>
+        <w:t xml:space="preserve"> </w:t>
+      </w:r>
+      <w:r>
+        <w:rPr>
+          <w:rFonts w:ascii="Times New Roman" w:eastAsia="宋体" w:hAnsi="Times New Roman" w:cs="Times New Roman" w:hint="eastAsia"/>
+        </w:rPr>
+        <w:t>C</w:t>
+      </w:r>
+      <w:r>
+        <w:rPr>
+          <w:rFonts w:ascii="Times New Roman" w:eastAsia="宋体" w:hAnsi="Times New Roman" w:cs="Times New Roman" w:hint="eastAsia"/>
+        </w:rPr>
+        <w:t>端</w:t>
+      </w:r>
+    </w:p>
+    <w:p>
+      <w:pPr>
+        <w:spacing w:beforeLines="30" w:before="93" w:line="300" w:lineRule="auto"/>
+        <w:ind w:firstLineChars="200" w:firstLine="480"/>
+        <w:rPr>
+          <w:rFonts w:ascii="Times New Roman" w:eastAsia="宋体" w:hAnsi="Times New Roman" w:cs="Times New Roman"/>
+        </w:rPr>
+      </w:pPr>
+      <w:r>
+        <w:rPr>
+          <w:rFonts w:ascii="Times New Roman" w:eastAsia="宋体" w:hAnsi="Times New Roman" w:cs="Times New Roman" w:hint="eastAsia"/>
+        </w:rPr>
+        <w:t>成绩查询</w:t>
+      </w:r>
+    </w:p>
+    <w:p>
+      <w:pPr>
+        <w:spacing w:beforeLines="30" w:before="93" w:line="300" w:lineRule="auto"/>
+        <w:ind w:firstLineChars="200" w:firstLine="480"/>
+        <w:rPr>
+          <w:rFonts w:ascii="Times New Roman" w:eastAsia="宋体" w:hAnsi="Times New Roman" w:cs="Times New Roman"/>
+        </w:rPr>
+      </w:pPr>
+      <w:r>
+        <w:rPr>
+          <w:rFonts w:ascii="Times New Roman" w:eastAsia="宋体" w:hAnsi="Times New Roman" w:cs="Times New Roman" w:hint="eastAsia"/>
+        </w:rPr>
+        <w:t>GPA</w:t>
+      </w:r>
+      <w:r>
+        <w:rPr>
+          <w:rFonts w:ascii="Times New Roman" w:eastAsia="宋体" w:hAnsi="Times New Roman" w:cs="Times New Roman" w:hint="eastAsia"/>
+        </w:rPr>
+        <w:t>查询</w:t>
+      </w:r>
+    </w:p>
+    <w:p>
+      <w:pPr>
+        <w:spacing w:beforeLines="30" w:before="93" w:line="300" w:lineRule="auto"/>
+        <w:ind w:firstLineChars="200" w:firstLine="480"/>
+        <w:rPr>
+          <w:rFonts w:ascii="Times New Roman" w:eastAsia="宋体" w:hAnsi="Times New Roman" w:cs="Times New Roman" w:hint="eastAsia"/>
+        </w:rPr>
+      </w:pPr>
+      <w:r>
+        <w:rPr>
+          <w:rFonts w:ascii="Times New Roman" w:eastAsia="宋体" w:hAnsi="Times New Roman" w:cs="Times New Roman" w:hint="eastAsia"/>
+        </w:rPr>
+        <w:t>排名查询</w:t>
+      </w:r>
     </w:p>
     <w:p>
       <w:pPr>
@@ -9988,6 +10367,7 @@
     <w:lsdException w:name="HTML Sample" w:semiHidden="1" w:unhideWhenUsed="1"/>
     <w:lsdException w:name="HTML Typewriter" w:semiHidden="1" w:unhideWhenUsed="1"/>
     <w:lsdException w:name="HTML Variable" w:semiHidden="1" w:unhideWhenUsed="1"/>
+    <w:lsdException w:name="Normal Table" w:semiHidden="1" w:unhideWhenUsed="1"/>
     <w:lsdException w:name="annotation subject" w:semiHidden="1" w:unhideWhenUsed="1"/>
     <w:lsdException w:name="No List" w:semiHidden="1" w:unhideWhenUsed="1"/>
     <w:lsdException w:name="Outline List 1" w:semiHidden="1" w:unhideWhenUsed="1"/>
@@ -10030,8 +10410,11 @@
     <w:lsdException w:name="Table Contemporary" w:semiHidden="1" w:unhideWhenUsed="1"/>
     <w:lsdException w:name="Table Elegant" w:semiHidden="1" w:unhideWhenUsed="1"/>
     <w:lsdException w:name="Table Professional" w:semiHidden="1" w:unhideWhenUsed="1"/>
+    <w:lsdException w:name="Table Subtle 1" w:semiHidden="1" w:unhideWhenUsed="1"/>
     <w:lsdException w:name="Table Subtle 2" w:semiHidden="1" w:unhideWhenUsed="1"/>
     <w:lsdException w:name="Table Web 1" w:semiHidden="1" w:unhideWhenUsed="1"/>
+    <w:lsdException w:name="Table Web 2" w:semiHidden="1" w:unhideWhenUsed="1"/>
+    <w:lsdException w:name="Table Web 3" w:semiHidden="1" w:unhideWhenUsed="1"/>
     <w:lsdException w:name="Balloon Text" w:semiHidden="1" w:unhideWhenUsed="1"/>
     <w:lsdException w:name="Table Grid" w:uiPriority="39"/>
     <w:lsdException w:name="Table Theme" w:semiHidden="1" w:unhideWhenUsed="1"/>
@@ -10856,7 +11239,7 @@
 </file>
 
 <file path=customXml/itemProps1.xml><?xml version="1.0" encoding="utf-8"?>
-<ds:datastoreItem xmlns:ds="http://schemas.openxmlformats.org/officeDocument/2006/customXml" ds:itemID="{5140BA08-F73D-41A8-966A-6DDC7EA53E7D}">
+<ds:datastoreItem xmlns:ds="http://schemas.openxmlformats.org/officeDocument/2006/customXml" ds:itemID="{F842195D-C087-4843-8F25-4B4C4EA55A7C}">
   <ds:schemaRefs>
     <ds:schemaRef ds:uri="http://schemas.openxmlformats.org/officeDocument/2006/bibliography"/>
   </ds:schemaRefs>

--- a/程序设计项目实践-项目报告.docx
+++ b/程序设计项目实践-项目报告.docx
@@ -730,7 +730,6 @@
                               </w:rPr>
                               <w:tab/>
                             </w:r>
-                            <w:proofErr w:type="gramStart"/>
                             <w:r>
                               <w:rPr>
                                 <w:rFonts w:hint="eastAsia"/>
@@ -739,7 +738,6 @@
                               </w:rPr>
                               <w:t>白忠建</w:t>
                             </w:r>
-                            <w:proofErr w:type="gramEnd"/>
                             <w:r>
                               <w:rPr>
                                 <w:sz w:val="32"/>
@@ -1155,6 +1153,22 @@
                                       <w:kern w:val="0"/>
                                     </w:rPr>
                                   </w:pPr>
+                                  <w:r>
+                                    <w:rPr>
+                                      <w:rFonts w:ascii="宋体" w:hAnsi="宋体" w:cs="宋体" w:hint="eastAsia"/>
+                                      <w:color w:val="000000"/>
+                                      <w:kern w:val="0"/>
+                                    </w:rPr>
+                                    <w:t>2</w:t>
+                                  </w:r>
+                                  <w:r>
+                                    <w:rPr>
+                                      <w:rFonts w:ascii="宋体" w:hAnsi="宋体" w:cs="宋体"/>
+                                      <w:color w:val="000000"/>
+                                      <w:kern w:val="0"/>
+                                    </w:rPr>
+                                    <w:t>019091601011</w:t>
+                                  </w:r>
                                 </w:p>
                               </w:tc>
                               <w:tc>
@@ -1179,6 +1193,14 @@
                                       <w:kern w:val="0"/>
                                     </w:rPr>
                                   </w:pPr>
+                                  <w:r>
+                                    <w:rPr>
+                                      <w:rFonts w:ascii="宋体" w:hAnsi="宋体" w:cs="宋体" w:hint="eastAsia"/>
+                                      <w:color w:val="000000"/>
+                                      <w:kern w:val="0"/>
+                                    </w:rPr>
+                                    <w:t>毛浚州</w:t>
+                                  </w:r>
                                 </w:p>
                               </w:tc>
                             </w:tr>
@@ -1743,7 +1765,6 @@
                         </w:rPr>
                         <w:tab/>
                       </w:r>
-                      <w:proofErr w:type="gramStart"/>
                       <w:r>
                         <w:rPr>
                           <w:rFonts w:hint="eastAsia"/>
@@ -1752,7 +1773,6 @@
                         </w:rPr>
                         <w:t>白忠建</w:t>
                       </w:r>
-                      <w:proofErr w:type="gramEnd"/>
                       <w:r>
                         <w:rPr>
                           <w:sz w:val="32"/>
@@ -2168,6 +2188,22 @@
                                 <w:kern w:val="0"/>
                               </w:rPr>
                             </w:pPr>
+                            <w:r>
+                              <w:rPr>
+                                <w:rFonts w:ascii="宋体" w:hAnsi="宋体" w:cs="宋体" w:hint="eastAsia"/>
+                                <w:color w:val="000000"/>
+                                <w:kern w:val="0"/>
+                              </w:rPr>
+                              <w:t>2</w:t>
+                            </w:r>
+                            <w:r>
+                              <w:rPr>
+                                <w:rFonts w:ascii="宋体" w:hAnsi="宋体" w:cs="宋体"/>
+                                <w:color w:val="000000"/>
+                                <w:kern w:val="0"/>
+                              </w:rPr>
+                              <w:t>019091601011</w:t>
+                            </w:r>
                           </w:p>
                         </w:tc>
                         <w:tc>
@@ -2192,6 +2228,14 @@
                                 <w:kern w:val="0"/>
                               </w:rPr>
                             </w:pPr>
+                            <w:r>
+                              <w:rPr>
+                                <w:rFonts w:ascii="宋体" w:hAnsi="宋体" w:cs="宋体" w:hint="eastAsia"/>
+                                <w:color w:val="000000"/>
+                                <w:kern w:val="0"/>
+                              </w:rPr>
+                              <w:t>毛浚州</w:t>
+                            </w:r>
                           </w:p>
                         </w:tc>
                       </w:tr>
@@ -4047,51 +4091,22 @@
         <w:rPr>
           <w:rFonts w:hint="eastAsia"/>
         </w:rPr>
-        <w:t>本程序可实现学生依靠</w:t>
-      </w:r>
-      <w:bookmarkStart w:id="9" w:name="_GoBack"/>
-      <w:bookmarkEnd w:id="9"/>
-      <w:r>
-        <w:rPr>
-          <w:rFonts w:hint="eastAsia"/>
-        </w:rPr>
-        <w:t>自己的信息来进行信息查询。同时可以让教务段对学生的信息进行增，</w:t>
-      </w:r>
-      <w:proofErr w:type="gramStart"/>
-      <w:r>
-        <w:rPr>
-          <w:rFonts w:hint="eastAsia"/>
-        </w:rPr>
-        <w:t>删</w:t>
-      </w:r>
-      <w:proofErr w:type="gramEnd"/>
-      <w:r>
-        <w:rPr>
-          <w:rFonts w:hint="eastAsia"/>
-        </w:rPr>
-        <w:t>，查，改。</w:t>
+        <w:t>本程序可实现学生依靠自己的信息来进行信息查询。同时可以让教务段对学生的信息进行增，删，查，改。</w:t>
       </w:r>
     </w:p>
     <w:p>
-      <w:pPr>
+      <w:r>
         <w:rPr>
           <w:rFonts w:hint="eastAsia"/>
         </w:rPr>
-      </w:pPr>
+        <w:t>更多功能正在开发</w:t>
+      </w:r>
       <w:r>
         <w:rPr>
           <w:rFonts w:hint="eastAsia"/>
         </w:rPr>
-        <w:t>更多功能正在开发</w:t>
-      </w:r>
-      <w:proofErr w:type="spellStart"/>
-      <w:r>
-        <w:rPr>
-          <w:rFonts w:hint="eastAsia"/>
-        </w:rPr>
         <w:t>ing</w:t>
       </w:r>
-      <w:proofErr w:type="spellEnd"/>
       <w:r>
         <w:t>…</w:t>
       </w:r>
@@ -4172,8 +4187,8 @@
           <w:rFonts w:ascii="Times New Roman" w:eastAsia="宋体" w:hAnsi="Times New Roman" w:cs="Times New Roman"/>
         </w:rPr>
       </w:pPr>
-      <w:bookmarkStart w:id="10" w:name="_Toc27579819"/>
-      <w:bookmarkStart w:id="11" w:name="_Toc27580298"/>
+      <w:bookmarkStart w:id="9" w:name="_Toc27579819"/>
+      <w:bookmarkStart w:id="10" w:name="_Toc27580298"/>
       <w:r>
         <w:rPr>
           <w:rFonts w:ascii="Times New Roman" w:eastAsia="宋体" w:hAnsi="Times New Roman" w:cs="Times New Roman"/>
@@ -4198,8 +4213,8 @@
         </w:rPr>
         <w:t>项目组成员与分工</w:t>
       </w:r>
+      <w:bookmarkEnd w:id="9"/>
       <w:bookmarkEnd w:id="10"/>
-      <w:bookmarkEnd w:id="11"/>
     </w:p>
     <w:p>
       <w:pPr>
@@ -4247,37 +4262,37 @@
         <w:spacing w:beforeLines="30" w:before="93" w:line="300" w:lineRule="auto"/>
         <w:ind w:firstLine="480"/>
         <w:rPr>
+          <w:rFonts w:ascii="Times New Roman" w:eastAsia="宋体" w:hAnsi="Times New Roman" w:cs="Times New Roman"/>
+          <w:sz w:val="24"/>
+          <w:szCs w:val="24"/>
+        </w:rPr>
+      </w:pPr>
+      <w:r>
+        <w:rPr>
           <w:rFonts w:ascii="Times New Roman" w:eastAsia="宋体" w:hAnsi="Times New Roman" w:cs="Times New Roman" w:hint="eastAsia"/>
           <w:sz w:val="24"/>
           <w:szCs w:val="24"/>
         </w:rPr>
-      </w:pPr>
+        <w:t xml:space="preserve"> </w:t>
+      </w:r>
+      <w:r>
+        <w:rPr>
+          <w:rFonts w:ascii="Times New Roman" w:eastAsia="宋体" w:hAnsi="Times New Roman" w:cs="Times New Roman"/>
+          <w:sz w:val="24"/>
+          <w:szCs w:val="24"/>
+        </w:rPr>
+        <w:t xml:space="preserve">     </w:t>
+      </w:r>
       <w:r>
         <w:rPr>
           <w:rFonts w:ascii="Times New Roman" w:eastAsia="宋体" w:hAnsi="Times New Roman" w:cs="Times New Roman" w:hint="eastAsia"/>
           <w:sz w:val="24"/>
           <w:szCs w:val="24"/>
         </w:rPr>
-        <w:t xml:space="preserve"> </w:t>
-      </w:r>
-      <w:r>
-        <w:rPr>
-          <w:rFonts w:ascii="Times New Roman" w:eastAsia="宋体" w:hAnsi="Times New Roman" w:cs="Times New Roman"/>
-          <w:sz w:val="24"/>
-          <w:szCs w:val="24"/>
-        </w:rPr>
-        <w:t xml:space="preserve">     </w:t>
-      </w:r>
-      <w:proofErr w:type="gramStart"/>
-      <w:r>
-        <w:rPr>
-          <w:rFonts w:ascii="Times New Roman" w:eastAsia="宋体" w:hAnsi="Times New Roman" w:cs="Times New Roman" w:hint="eastAsia"/>
-          <w:sz w:val="24"/>
-          <w:szCs w:val="24"/>
-        </w:rPr>
-        <w:t>毛俊洲</w:t>
-      </w:r>
-      <w:proofErr w:type="gramEnd"/>
+        <w:t>毛浚州</w:t>
+      </w:r>
+      <w:bookmarkStart w:id="11" w:name="_GoBack"/>
+      <w:bookmarkEnd w:id="11"/>
     </w:p>
     <w:p>
       <w:pPr>
@@ -4419,25 +4434,18 @@
       <w:bookmarkEnd w:id="15"/>
     </w:p>
     <w:p>
-      <w:pPr>
+      <w:r>
         <w:rPr>
           <w:rFonts w:hint="eastAsia"/>
         </w:rPr>
-      </w:pPr>
+        <w:t>学生时代的我们查成绩的时候总是不只得到成绩，更想知道成绩背后的排名以及此时我们的</w:t>
+      </w:r>
       <w:r>
         <w:rPr>
           <w:rFonts w:hint="eastAsia"/>
         </w:rPr>
-        <w:t>学生时代的我们查成绩的时候总是不只得到成绩，更想知道成绩背后的排名以及此时我们的</w:t>
-      </w:r>
-      <w:proofErr w:type="spellStart"/>
-      <w:r>
-        <w:rPr>
-          <w:rFonts w:hint="eastAsia"/>
-        </w:rPr>
         <w:t>gpa</w:t>
       </w:r>
-      <w:proofErr w:type="spellEnd"/>
       <w:r>
         <w:rPr>
           <w:rFonts w:hint="eastAsia"/>
@@ -5303,7 +5311,6 @@
                                   <w:lang w:val="zh-CN"/>
                                 </w:rPr>
                               </w:pPr>
-                              <w:proofErr w:type="gramStart"/>
                               <w:r>
                                 <w:rPr>
                                   <w:rFonts w:ascii="Arial" w:hAnsi="Arial" w:cs="宋体" w:hint="eastAsia"/>
@@ -5314,7 +5321,6 @@
                                 </w:rPr>
                                 <w:t>息</w:t>
                               </w:r>
-                              <w:proofErr w:type="gramEnd"/>
                             </w:p>
                             <w:p>
                               <w:pPr>
@@ -5536,7 +5542,6 @@
                                   <w:lang w:val="zh-CN"/>
                                 </w:rPr>
                               </w:pPr>
-                              <w:proofErr w:type="gramStart"/>
                               <w:r>
                                 <w:rPr>
                                   <w:rFonts w:ascii="Arial" w:hAnsi="Arial" w:cs="宋体" w:hint="eastAsia"/>
@@ -5547,7 +5552,6 @@
                                 </w:rPr>
                                 <w:t>息</w:t>
                               </w:r>
-                              <w:proofErr w:type="gramEnd"/>
                             </w:p>
                             <w:p>
                               <w:pPr>
@@ -5769,7 +5773,6 @@
                                   <w:lang w:val="zh-CN"/>
                                 </w:rPr>
                               </w:pPr>
-                              <w:proofErr w:type="gramStart"/>
                               <w:r>
                                 <w:rPr>
                                   <w:rFonts w:ascii="Arial" w:hAnsi="Arial" w:cs="宋体" w:hint="eastAsia"/>
@@ -5780,7 +5783,6 @@
                                 </w:rPr>
                                 <w:t>息</w:t>
                               </w:r>
-                              <w:proofErr w:type="gramEnd"/>
                             </w:p>
                             <w:p>
                               <w:pPr>
@@ -5821,7 +5823,6 @@
                                   <w:lang w:val="zh-CN"/>
                                 </w:rPr>
                               </w:pPr>
-                              <w:proofErr w:type="gramStart"/>
                               <w:r>
                                 <w:rPr>
                                   <w:rFonts w:ascii="Arial" w:hAnsi="Arial" w:cs="宋体" w:hint="eastAsia"/>
@@ -5832,7 +5833,6 @@
                                 </w:rPr>
                                 <w:t>询</w:t>
                               </w:r>
-                              <w:proofErr w:type="gramEnd"/>
                             </w:p>
                           </w:txbxContent>
                         </wps:txbx>
@@ -6004,7 +6004,6 @@
                                   <w:lang w:val="zh-CN"/>
                                 </w:rPr>
                               </w:pPr>
-                              <w:proofErr w:type="gramStart"/>
                               <w:r>
                                 <w:rPr>
                                   <w:rFonts w:ascii="Arial" w:hAnsi="Arial" w:cs="宋体" w:hint="eastAsia"/>
@@ -6015,7 +6014,6 @@
                                 </w:rPr>
                                 <w:t>息</w:t>
                               </w:r>
-                              <w:proofErr w:type="gramEnd"/>
                             </w:p>
                             <w:p>
                               <w:pPr>
@@ -6237,7 +6235,6 @@
                                   <w:lang w:val="zh-CN"/>
                                 </w:rPr>
                               </w:pPr>
-                              <w:proofErr w:type="gramStart"/>
                               <w:r>
                                 <w:rPr>
                                   <w:rFonts w:ascii="Arial" w:hAnsi="Arial" w:cs="宋体" w:hint="eastAsia"/>
@@ -6248,7 +6245,6 @@
                                 </w:rPr>
                                 <w:t>息</w:t>
                               </w:r>
-                              <w:proofErr w:type="gramEnd"/>
                             </w:p>
                             <w:p>
                               <w:pPr>
@@ -6803,7 +6799,6 @@
                                   <w:lang w:val="zh-CN"/>
                                 </w:rPr>
                               </w:pPr>
-                              <w:proofErr w:type="gramStart"/>
                               <w:r>
                                 <w:rPr>
                                   <w:rFonts w:ascii="Arial" w:hAnsi="Arial" w:cs="宋体" w:hint="eastAsia"/>
@@ -6814,7 +6809,6 @@
                                 </w:rPr>
                                 <w:t>息</w:t>
                               </w:r>
-                              <w:proofErr w:type="gramEnd"/>
                             </w:p>
                             <w:p>
                               <w:pPr>
@@ -6830,7 +6824,6 @@
                                   <w:lang w:val="zh-CN"/>
                                 </w:rPr>
                               </w:pPr>
-                              <w:proofErr w:type="gramStart"/>
                               <w:r>
                                 <w:rPr>
                                   <w:rFonts w:ascii="Arial" w:hAnsi="Arial" w:cs="宋体" w:hint="eastAsia"/>
@@ -6841,7 +6834,6 @@
                                 </w:rPr>
                                 <w:t>删</w:t>
                               </w:r>
-                              <w:proofErr w:type="gramEnd"/>
                             </w:p>
                             <w:p>
                               <w:pPr>
@@ -7407,7 +7399,6 @@
                             <w:lang w:val="zh-CN"/>
                           </w:rPr>
                         </w:pPr>
-                        <w:proofErr w:type="gramStart"/>
                         <w:r>
                           <w:rPr>
                             <w:rFonts w:ascii="Arial" w:hAnsi="Arial" w:cs="宋体" w:hint="eastAsia"/>
@@ -7418,7 +7409,6 @@
                           </w:rPr>
                           <w:t>息</w:t>
                         </w:r>
-                        <w:proofErr w:type="gramEnd"/>
                       </w:p>
                       <w:p>
                         <w:pPr>
@@ -7615,7 +7605,6 @@
                             <w:lang w:val="zh-CN"/>
                           </w:rPr>
                         </w:pPr>
-                        <w:proofErr w:type="gramStart"/>
                         <w:r>
                           <w:rPr>
                             <w:rFonts w:ascii="Arial" w:hAnsi="Arial" w:cs="宋体" w:hint="eastAsia"/>
@@ -7626,7 +7615,6 @@
                           </w:rPr>
                           <w:t>息</w:t>
                         </w:r>
-                        <w:proofErr w:type="gramEnd"/>
                       </w:p>
                       <w:p>
                         <w:pPr>
@@ -7823,7 +7811,6 @@
                             <w:lang w:val="zh-CN"/>
                           </w:rPr>
                         </w:pPr>
-                        <w:proofErr w:type="gramStart"/>
                         <w:r>
                           <w:rPr>
                             <w:rFonts w:ascii="Arial" w:hAnsi="Arial" w:cs="宋体" w:hint="eastAsia"/>
@@ -7834,7 +7821,6 @@
                           </w:rPr>
                           <w:t>息</w:t>
                         </w:r>
-                        <w:proofErr w:type="gramEnd"/>
                       </w:p>
                       <w:p>
                         <w:pPr>
@@ -7875,7 +7861,6 @@
                             <w:lang w:val="zh-CN"/>
                           </w:rPr>
                         </w:pPr>
-                        <w:proofErr w:type="gramStart"/>
                         <w:r>
                           <w:rPr>
                             <w:rFonts w:ascii="Arial" w:hAnsi="Arial" w:cs="宋体" w:hint="eastAsia"/>
@@ -7886,7 +7871,6 @@
                           </w:rPr>
                           <w:t>询</w:t>
                         </w:r>
-                        <w:proofErr w:type="gramEnd"/>
                       </w:p>
                     </w:txbxContent>
                   </v:textbox>
@@ -8033,7 +8017,6 @@
                             <w:lang w:val="zh-CN"/>
                           </w:rPr>
                         </w:pPr>
-                        <w:proofErr w:type="gramStart"/>
                         <w:r>
                           <w:rPr>
                             <w:rFonts w:ascii="Arial" w:hAnsi="Arial" w:cs="宋体" w:hint="eastAsia"/>
@@ -8044,7 +8027,6 @@
                           </w:rPr>
                           <w:t>息</w:t>
                         </w:r>
-                        <w:proofErr w:type="gramEnd"/>
                       </w:p>
                       <w:p>
                         <w:pPr>
@@ -8241,7 +8223,6 @@
                             <w:lang w:val="zh-CN"/>
                           </w:rPr>
                         </w:pPr>
-                        <w:proofErr w:type="gramStart"/>
                         <w:r>
                           <w:rPr>
                             <w:rFonts w:ascii="Arial" w:hAnsi="Arial" w:cs="宋体" w:hint="eastAsia"/>
@@ -8252,7 +8233,6 @@
                           </w:rPr>
                           <w:t>息</w:t>
                         </w:r>
-                        <w:proofErr w:type="gramEnd"/>
                       </w:p>
                       <w:p>
                         <w:pPr>
@@ -8458,7 +8438,6 @@
                             <w:lang w:val="zh-CN"/>
                           </w:rPr>
                         </w:pPr>
-                        <w:proofErr w:type="gramStart"/>
                         <w:r>
                           <w:rPr>
                             <w:rFonts w:ascii="Arial" w:hAnsi="Arial" w:cs="宋体" w:hint="eastAsia"/>
@@ -8469,7 +8448,6 @@
                           </w:rPr>
                           <w:t>息</w:t>
                         </w:r>
-                        <w:proofErr w:type="gramEnd"/>
                       </w:p>
                       <w:p>
                         <w:pPr>
@@ -8485,7 +8463,6 @@
                             <w:lang w:val="zh-CN"/>
                           </w:rPr>
                         </w:pPr>
-                        <w:proofErr w:type="gramStart"/>
                         <w:r>
                           <w:rPr>
                             <w:rFonts w:ascii="Arial" w:hAnsi="Arial" w:cs="宋体" w:hint="eastAsia"/>
@@ -8496,7 +8473,6 @@
                           </w:rPr>
                           <w:t>删</w:t>
                         </w:r>
-                        <w:proofErr w:type="gramEnd"/>
                       </w:p>
                       <w:p>
                         <w:pPr>
@@ -9290,7 +9266,7 @@
         <w:spacing w:beforeLines="30" w:before="93" w:line="300" w:lineRule="auto"/>
         <w:ind w:firstLineChars="200" w:firstLine="480"/>
         <w:rPr>
-          <w:rFonts w:ascii="Times New Roman" w:eastAsia="宋体" w:hAnsi="Times New Roman" w:cs="Times New Roman" w:hint="eastAsia"/>
+          <w:rFonts w:ascii="Times New Roman" w:eastAsia="宋体" w:hAnsi="Times New Roman" w:cs="Times New Roman"/>
         </w:rPr>
       </w:pPr>
       <w:r>
@@ -11239,7 +11215,7 @@
 </file>
 
 <file path=customXml/itemProps1.xml><?xml version="1.0" encoding="utf-8"?>
-<ds:datastoreItem xmlns:ds="http://schemas.openxmlformats.org/officeDocument/2006/customXml" ds:itemID="{F842195D-C087-4843-8F25-4B4C4EA55A7C}">
+<ds:datastoreItem xmlns:ds="http://schemas.openxmlformats.org/officeDocument/2006/customXml" ds:itemID="{6E825851-D60F-4946-A759-7B92A2ED0A03}">
   <ds:schemaRefs>
     <ds:schemaRef ds:uri="http://schemas.openxmlformats.org/officeDocument/2006/bibliography"/>
   </ds:schemaRefs>
